--- a/templates/protect/Authentication-Tokens-Standard.docx
+++ b/templates/protect/Authentication-Tokens-Standard.docx
@@ -1,248 +1,204 @@
 
 <file path=word/document.xml><?xml version="1.0" encoding="utf-8"?>
-<w:document xmlns:wpc="http://schemas.microsoft.com/office/word/2010/wordprocessingCanvas" xmlns:cx="http://schemas.microsoft.com/office/drawing/2014/chartex" xmlns:cx1="http://schemas.microsoft.com/office/drawing/2015/9/8/chartex" xmlns:cx2="http://schemas.microsoft.com/office/drawing/2015/10/21/chartex" xmlns:cx3="http://schemas.microsoft.com/office/drawing/2016/5/9/chartex" xmlns:cx4="http://schemas.microsoft.com/office/drawing/2016/5/10/chartex" xmlns:cx5="http://schemas.microsoft.com/office/drawing/2016/5/11/chartex" xmlns:cx6="http://schemas.microsoft.com/office/drawing/2016/5/12/chartex" xmlns:cx7="http://schemas.microsoft.com/office/drawing/2016/5/13/chartex" xmlns:cx8="http://schemas.microsoft.com/office/drawing/2016/5/14/chartex" xmlns:mc="http://schemas.openxmlformats.org/markup-compatibility/2006" xmlns:aink="http://schemas.microsoft.com/office/drawing/2016/ink" xmlns:am3d="http://schemas.microsoft.com/office/drawing/2017/model3d" xmlns:o="urn:schemas-microsoft-com:office:office" xmlns:r="http://schemas.openxmlformats.org/officeDocument/2006/relationships" xmlns:m="http://schemas.openxmlformats.org/officeDocument/2006/math" xmlns:v="urn:schemas-microsoft-com:vml" xmlns:wp14="http://schemas.microsoft.com/office/word/2010/wordprocessingDrawing" xmlns:wp="http://schemas.openxmlformats.org/drawingml/2006/wordprocessingDrawing" xmlns:w10="urn:schemas-microsoft-com:office:word" xmlns:w="http://schemas.openxmlformats.org/wordprocessingml/2006/main" xmlns:w14="http://schemas.microsoft.com/office/word/2010/wordml" xmlns:w15="http://schemas.microsoft.com/office/word/2012/wordml" xmlns:w16cid="http://schemas.microsoft.com/office/word/2016/wordml/cid" xmlns:w16se="http://schemas.microsoft.com/office/word/2015/wordml/symex" xmlns:wpg="http://schemas.microsoft.com/office/word/2010/wordprocessingGroup" xmlns:wpi="http://schemas.microsoft.com/office/word/2010/wordprocessingInk" xmlns:wne="http://schemas.microsoft.com/office/word/2006/wordml" xmlns:wps="http://schemas.microsoft.com/office/word/2010/wordprocessingShape" mc:Ignorable="w14 w15 w16se w16cid wp14">
+<w:document xmlns:wpc="http://schemas.microsoft.com/office/word/2010/wordprocessingCanvas" xmlns:cx="http://schemas.microsoft.com/office/drawing/2014/chartex" xmlns:cx1="http://schemas.microsoft.com/office/drawing/2015/9/8/chartex" xmlns:cx2="http://schemas.microsoft.com/office/drawing/2015/10/21/chartex" xmlns:cx3="http://schemas.microsoft.com/office/drawing/2016/5/9/chartex" xmlns:cx4="http://schemas.microsoft.com/office/drawing/2016/5/10/chartex" xmlns:cx5="http://schemas.microsoft.com/office/drawing/2016/5/11/chartex" xmlns:cx6="http://schemas.microsoft.com/office/drawing/2016/5/12/chartex" xmlns:cx7="http://schemas.microsoft.com/office/drawing/2016/5/13/chartex" xmlns:cx8="http://schemas.microsoft.com/office/drawing/2016/5/14/chartex" xmlns:mc="http://schemas.openxmlformats.org/markup-compatibility/2006" xmlns:aink="http://schemas.microsoft.com/office/drawing/2016/ink" xmlns:am3d="http://schemas.microsoft.com/office/drawing/2017/model3d" xmlns:o="urn:schemas-microsoft-com:office:office" xmlns:oel="http://schemas.microsoft.com/office/2019/extlst" xmlns:r="http://schemas.openxmlformats.org/officeDocument/2006/relationships" xmlns:m="http://schemas.openxmlformats.org/officeDocument/2006/math" xmlns:v="urn:schemas-microsoft-com:vml" xmlns:wp14="http://schemas.microsoft.com/office/word/2010/wordprocessingDrawing" xmlns:wp="http://schemas.openxmlformats.org/drawingml/2006/wordprocessingDrawing" xmlns:w10="urn:schemas-microsoft-com:office:word" xmlns:w="http://schemas.openxmlformats.org/wordprocessingml/2006/main" xmlns:w14="http://schemas.microsoft.com/office/word/2010/wordml" xmlns:w15="http://schemas.microsoft.com/office/word/2012/wordml" xmlns:w16cex="http://schemas.microsoft.com/office/word/2018/wordml/cex" xmlns:w16cid="http://schemas.microsoft.com/office/word/2016/wordml/cid" xmlns:w16="http://schemas.microsoft.com/office/word/2018/wordml" xmlns:w16du="http://schemas.microsoft.com/office/word/2023/wordml/word16du" xmlns:w16sdtdh="http://schemas.microsoft.com/office/word/2020/wordml/sdtdatahash" xmlns:w16se="http://schemas.microsoft.com/office/word/2015/wordml/symex" xmlns:wpg="http://schemas.microsoft.com/office/word/2010/wordprocessingGroup" xmlns:wpi="http://schemas.microsoft.com/office/word/2010/wordprocessingInk" xmlns:wne="http://schemas.microsoft.com/office/word/2006/wordml" xmlns:wps="http://schemas.microsoft.com/office/word/2010/wordprocessingShape" mc:Ignorable="w14 w15 w16se w16cid w16 w16cex w16sdtdh w16du wp14">
   <w:body>
     <w:tbl>
       <w:tblPr>
-        <w:tblW w:w="10168" w:type="dxa"/>
-        <w:tblInd w:w="155" w:type="dxa"/>
-        <w:tblLayout w:type="fixed"/>
-        <w:tblCellMar>
-          <w:left w:w="0" w:type="dxa"/>
-          <w:right w:w="0" w:type="dxa"/>
-        </w:tblCellMar>
-        <w:tblLook w:val="01E0" w:firstRow="1" w:lastRow="1" w:firstColumn="1" w:lastColumn="1" w:noHBand="0" w:noVBand="0"/>
+        <w:tblpPr w:leftFromText="180" w:rightFromText="180" w:vertAnchor="page" w:horzAnchor="margin" w:tblpXSpec="center" w:tblpY="1604"/>
+        <w:tblW w:w="10165" w:type="dxa"/>
+        <w:tblBorders>
+          <w:top w:val="single" w:sz="4" w:space="0" w:color="000000"/>
+          <w:left w:val="single" w:sz="4" w:space="0" w:color="000000"/>
+          <w:bottom w:val="single" w:sz="4" w:space="0" w:color="000000"/>
+          <w:right w:val="single" w:sz="4" w:space="0" w:color="000000"/>
+          <w:insideH w:val="single" w:sz="4" w:space="0" w:color="000000"/>
+          <w:insideV w:val="single" w:sz="4" w:space="0" w:color="000000"/>
+        </w:tblBorders>
+        <w:tblLook w:val="04A0" w:firstRow="1" w:lastRow="0" w:firstColumn="1" w:lastColumn="0" w:noHBand="0" w:noVBand="1"/>
       </w:tblPr>
       <w:tblGrid>
-        <w:gridCol w:w="5329"/>
-        <w:gridCol w:w="4839"/>
+        <w:gridCol w:w="5328"/>
+        <w:gridCol w:w="4837"/>
       </w:tblGrid>
       <w:tr>
         <w:trPr>
-          <w:trHeight w:hRule="exact" w:val="893"/>
+          <w:trHeight w:val="713"/>
         </w:trPr>
         <w:tc>
           <w:tcPr>
-            <w:tcW w:w="5329" w:type="dxa"/>
-            <w:tcBorders>
-              <w:top w:val="single" w:sz="4" w:space="0" w:color="000000"/>
-              <w:left w:val="single" w:sz="4" w:space="0" w:color="000000"/>
-              <w:bottom w:val="single" w:sz="4" w:space="0" w:color="000000"/>
-              <w:right w:val="single" w:sz="4" w:space="0" w:color="000000"/>
-            </w:tcBorders>
+            <w:tcW w:w="5328" w:type="dxa"/>
+            <w:shd w:val="clear" w:color="auto" w:fill="auto"/>
           </w:tcPr>
           <w:p>
             <w:pPr>
-              <w:pStyle w:val="TableParagraph"/>
-              <w:spacing w:before="116"/>
-              <w:ind w:left="417" w:right="417" w:firstLine="1222"/>
-              <w:rPr>
-                <w:rFonts w:ascii="Arial"/>
+              <w:spacing w:before="120" w:after="0" w:line="240" w:lineRule="auto"/>
+              <w:jc w:val="center"/>
+              <w:rPr>
+                <w:rFonts w:ascii="Arial" w:hAnsi="Arial" w:cs="Arial"/>
                 <w:b/>
+                <w:color w:val="FF0000"/>
                 <w:sz w:val="28"/>
+                <w:szCs w:val="36"/>
               </w:rPr>
             </w:pPr>
-            <w:r>
-              <w:rPr>
-                <w:rFonts w:ascii="Arial"/>
+            <w:bookmarkStart w:id="0" w:name="OLE_LINK3"/>
+            <w:bookmarkStart w:id="1" w:name="OLE_LINK4"/>
+            <w:r>
+              <w:rPr>
+                <w:rFonts w:ascii="Arial" w:hAnsi="Arial" w:cs="Arial"/>
                 <w:b/>
+                <w:color w:val="FF0000"/>
                 <w:sz w:val="28"/>
-              </w:rPr>
-              <w:t xml:space="preserve">         </w:t>
-            </w:r>
-            <w:r>
-              <w:rPr>
-                <w:rFonts w:ascii="Arial"/>
-                <w:b/>
-                <w:color w:val="C00000"/>
-                <w:sz w:val="28"/>
-              </w:rPr>
-              <w:t>[Entity]</w:t>
+                <w:szCs w:val="36"/>
+              </w:rPr>
+              <w:t>[Organization Name]</w:t>
             </w:r>
           </w:p>
           <w:p>
             <w:pPr>
-              <w:pStyle w:val="TableParagraph"/>
-              <w:spacing w:before="116"/>
-              <w:ind w:left="417" w:right="417"/>
-              <w:rPr>
-                <w:rFonts w:ascii="Arial" w:eastAsia="Arial" w:hAnsi="Arial" w:cs="Arial"/>
-                <w:sz w:val="28"/>
-                <w:szCs w:val="28"/>
+              <w:spacing w:after="120" w:line="240" w:lineRule="auto"/>
+              <w:jc w:val="center"/>
+              <w:rPr>
+                <w:rFonts w:ascii="Arial" w:hAnsi="Arial" w:cs="Arial"/>
               </w:rPr>
             </w:pPr>
             <w:r>
               <w:rPr>
-                <w:rFonts w:ascii="Arial"/>
+                <w:rFonts w:ascii="Arial" w:hAnsi="Arial" w:cs="Arial"/>
                 <w:b/>
                 <w:sz w:val="28"/>
-              </w:rPr>
-              <w:t>Information Technology</w:t>
-            </w:r>
-            <w:r>
-              <w:rPr>
-                <w:rFonts w:ascii="Arial"/>
-                <w:b/>
-                <w:spacing w:val="-13"/>
-                <w:sz w:val="28"/>
-              </w:rPr>
-              <w:t xml:space="preserve"> </w:t>
-            </w:r>
-            <w:r>
-              <w:rPr>
-                <w:rFonts w:ascii="Arial"/>
-                <w:b/>
-                <w:sz w:val="28"/>
-              </w:rPr>
-              <w:t>Standard</w:t>
+                <w:szCs w:val="36"/>
+              </w:rPr>
+              <w:t>Information Technology Standard</w:t>
             </w:r>
           </w:p>
         </w:tc>
         <w:tc>
           <w:tcPr>
-            <w:tcW w:w="4839" w:type="dxa"/>
-            <w:tcBorders>
-              <w:top w:val="single" w:sz="4" w:space="0" w:color="000000"/>
-              <w:left w:val="single" w:sz="4" w:space="0" w:color="000000"/>
-              <w:bottom w:val="single" w:sz="4" w:space="0" w:color="000000"/>
-              <w:right w:val="single" w:sz="4" w:space="0" w:color="000000"/>
-            </w:tcBorders>
+            <w:tcW w:w="4837" w:type="dxa"/>
+            <w:vAlign w:val="center"/>
           </w:tcPr>
           <w:p>
             <w:pPr>
-              <w:pStyle w:val="TableParagraph"/>
-              <w:spacing w:before="11"/>
-              <w:rPr>
-                <w:rFonts w:ascii="Arial" w:eastAsia="Arial" w:hAnsi="Arial" w:cs="Arial"/>
-                <w:sz w:val="25"/>
-                <w:szCs w:val="25"/>
-              </w:rPr>
-            </w:pPr>
-          </w:p>
-          <w:p>
-            <w:pPr>
-              <w:pStyle w:val="TableParagraph"/>
-              <w:ind w:left="103"/>
-              <w:rPr>
-                <w:rFonts w:ascii="Arial" w:eastAsia="Arial" w:hAnsi="Arial" w:cs="Arial"/>
-                <w:sz w:val="24"/>
-                <w:szCs w:val="24"/>
-              </w:rPr>
-            </w:pPr>
-            <w:r>
-              <w:rPr>
-                <w:rFonts w:ascii="Arial"/>
+              <w:spacing w:after="0" w:line="240" w:lineRule="auto"/>
+              <w:rPr>
+                <w:rFonts w:ascii="Arial" w:hAnsi="Arial" w:cs="Arial"/>
                 <w:b/>
                 <w:sz w:val="24"/>
               </w:rPr>
-              <w:t>No:</w:t>
-            </w:r>
-            <w:r>
-              <w:rPr>
-                <w:rFonts w:ascii="Arial"/>
+            </w:pPr>
+            <w:r>
+              <w:rPr>
+                <w:rFonts w:ascii="Arial" w:hAnsi="Arial" w:cs="Arial"/>
                 <w:b/>
-                <w:spacing w:val="-5"/>
                 <w:sz w:val="24"/>
               </w:rPr>
-              <w:t xml:space="preserve"> </w:t>
+              <w:t xml:space="preserve">No: </w:t>
+            </w:r>
+            <w:r>
+              <w:rPr>
+                <w:rFonts w:ascii="Arial" w:hAnsi="Arial" w:cs="Arial"/>
+                <w:bCs/>
+                <w:color w:val="FF0000"/>
+                <w:sz w:val="24"/>
+              </w:rPr>
+              <w:t>[Policy Numbe</w:t>
+            </w:r>
+            <w:r>
+              <w:rPr>
+                <w:rFonts w:ascii="Arial" w:hAnsi="Arial" w:cs="Arial"/>
+                <w:bCs/>
+                <w:color w:val="FF0000"/>
+                <w:sz w:val="24"/>
+              </w:rPr>
+              <w:t>r: e.g. POL-GOV-01</w:t>
+            </w:r>
+            <w:r>
+              <w:rPr>
+                <w:rFonts w:ascii="Arial" w:hAnsi="Arial" w:cs="Arial"/>
+                <w:bCs/>
+                <w:color w:val="FF0000"/>
+                <w:sz w:val="24"/>
+              </w:rPr>
+              <w:t>]</w:t>
             </w:r>
           </w:p>
         </w:tc>
       </w:tr>
       <w:tr>
         <w:trPr>
-          <w:trHeight w:hRule="exact" w:val="626"/>
+          <w:trHeight w:val="617"/>
         </w:trPr>
         <w:tc>
           <w:tcPr>
-            <w:tcW w:w="5329" w:type="dxa"/>
+            <w:tcW w:w="5328" w:type="dxa"/>
             <w:vMerge w:val="restart"/>
-            <w:tcBorders>
-              <w:top w:val="single" w:sz="4" w:space="0" w:color="000000"/>
-              <w:left w:val="single" w:sz="4" w:space="0" w:color="000000"/>
-              <w:right w:val="single" w:sz="4" w:space="0" w:color="000000"/>
-            </w:tcBorders>
+            <w:shd w:val="clear" w:color="auto" w:fill="auto"/>
           </w:tcPr>
           <w:p>
             <w:pPr>
-              <w:pStyle w:val="TableParagraph"/>
-              <w:spacing w:before="7"/>
-              <w:rPr>
-                <w:rFonts w:ascii="Arial" w:eastAsia="Arial" w:hAnsi="Arial" w:cs="Arial"/>
-                <w:sz w:val="23"/>
-                <w:szCs w:val="23"/>
+              <w:spacing w:after="0" w:line="240" w:lineRule="auto"/>
+              <w:jc w:val="center"/>
+              <w:rPr>
+                <w:rFonts w:ascii="Arial" w:hAnsi="Arial" w:cs="Arial"/>
+                <w:sz w:val="24"/>
+                <w:szCs w:val="40"/>
               </w:rPr>
             </w:pPr>
           </w:p>
           <w:p>
             <w:pPr>
-              <w:pStyle w:val="TableParagraph"/>
-              <w:ind w:left="2"/>
+              <w:spacing w:after="0" w:line="240" w:lineRule="auto"/>
               <w:jc w:val="center"/>
               <w:rPr>
-                <w:rFonts w:ascii="Arial" w:eastAsia="Arial" w:hAnsi="Arial" w:cs="Arial"/>
+                <w:rFonts w:ascii="Arial" w:hAnsi="Arial" w:cs="Arial"/>
                 <w:sz w:val="24"/>
-                <w:szCs w:val="24"/>
+                <w:szCs w:val="40"/>
               </w:rPr>
             </w:pPr>
             <w:r>
               <w:rPr>
-                <w:rFonts w:ascii="Arial"/>
+                <w:rFonts w:ascii="Arial" w:hAnsi="Arial" w:cs="Arial"/>
                 <w:b/>
                 <w:sz w:val="24"/>
-              </w:rPr>
-              <w:t>IT</w:t>
-            </w:r>
-            <w:r>
-              <w:rPr>
-                <w:rFonts w:ascii="Arial"/>
-                <w:b/>
-                <w:spacing w:val="1"/>
+                <w:szCs w:val="40"/>
+              </w:rPr>
+              <w:t>IT Standard</w:t>
+            </w:r>
+            <w:r>
+              <w:rPr>
+                <w:rFonts w:ascii="Arial" w:hAnsi="Arial" w:cs="Arial"/>
                 <w:sz w:val="24"/>
-              </w:rPr>
-              <w:t xml:space="preserve"> </w:t>
-            </w:r>
-            <w:r>
-              <w:rPr>
-                <w:rFonts w:ascii="Arial"/>
-                <w:b/>
-                <w:sz w:val="24"/>
-              </w:rPr>
-              <w:t>Standard</w:t>
-            </w:r>
-            <w:r>
-              <w:rPr>
-                <w:rFonts w:ascii="Arial"/>
-                <w:sz w:val="24"/>
+                <w:szCs w:val="40"/>
               </w:rPr>
               <w:t>:</w:t>
             </w:r>
           </w:p>
           <w:p>
             <w:pPr>
-              <w:pStyle w:val="TableParagraph"/>
-              <w:spacing w:before="2"/>
-              <w:rPr>
-                <w:rFonts w:ascii="Arial" w:eastAsia="Arial" w:hAnsi="Arial" w:cs="Arial"/>
+              <w:spacing w:after="0" w:line="240" w:lineRule="auto"/>
+              <w:jc w:val="center"/>
+              <w:rPr>
+                <w:rFonts w:ascii="Arial" w:hAnsi="Arial" w:cs="Arial"/>
                 <w:sz w:val="24"/>
-                <w:szCs w:val="24"/>
+                <w:szCs w:val="40"/>
               </w:rPr>
             </w:pPr>
           </w:p>
           <w:p>
             <w:pPr>
-              <w:pStyle w:val="TableParagraph"/>
-              <w:ind w:left="715" w:right="707"/>
+              <w:spacing w:after="240" w:line="240" w:lineRule="auto"/>
               <w:jc w:val="center"/>
               <w:rPr>
-                <w:rFonts w:ascii="Arial" w:eastAsia="Arial" w:hAnsi="Arial" w:cs="Arial"/>
-                <w:sz w:val="40"/>
-                <w:szCs w:val="40"/>
+                <w:rFonts w:ascii="Arial" w:hAnsi="Arial" w:cs="Arial"/>
+                <w:b/>
+                <w:sz w:val="52"/>
+                <w:szCs w:val="52"/>
               </w:rPr>
             </w:pPr>
             <w:r>
               <w:rPr>
-                <w:rFonts w:ascii="Arial"/>
+                <w:rFonts w:ascii="Arial" w:hAnsi="Arial" w:cs="Arial"/>
                 <w:b/>
                 <w:sz w:val="40"/>
               </w:rPr>
@@ -252,131 +208,183 @@
         </w:tc>
         <w:tc>
           <w:tcPr>
-            <w:tcW w:w="4839" w:type="dxa"/>
-            <w:tcBorders>
-              <w:top w:val="single" w:sz="4" w:space="0" w:color="000000"/>
-              <w:left w:val="single" w:sz="4" w:space="0" w:color="000000"/>
-              <w:bottom w:val="single" w:sz="4" w:space="0" w:color="000000"/>
-              <w:right w:val="single" w:sz="4" w:space="0" w:color="000000"/>
-            </w:tcBorders>
+            <w:tcW w:w="4837" w:type="dxa"/>
+            <w:vAlign w:val="center"/>
           </w:tcPr>
           <w:p>
             <w:pPr>
-              <w:pStyle w:val="TableParagraph"/>
-              <w:spacing w:before="166"/>
-              <w:ind w:left="103"/>
-              <w:rPr>
-                <w:rFonts w:ascii="Arial" w:eastAsia="Arial" w:hAnsi="Arial" w:cs="Arial"/>
+              <w:spacing w:before="120" w:after="120" w:line="240" w:lineRule="auto"/>
+              <w:rPr>
+                <w:rFonts w:ascii="Arial" w:hAnsi="Arial" w:cs="Arial"/>
                 <w:sz w:val="24"/>
-                <w:szCs w:val="24"/>
               </w:rPr>
             </w:pPr>
             <w:r>
               <w:rPr>
-                <w:rFonts w:ascii="Arial"/>
+                <w:rFonts w:ascii="Arial" w:hAnsi="Arial" w:cs="Arial"/>
                 <w:b/>
                 <w:sz w:val="24"/>
               </w:rPr>
-              <w:t>Updated:</w:t>
-            </w:r>
-            <w:r>
-              <w:rPr>
-                <w:rFonts w:ascii="Arial"/>
-                <w:b/>
-                <w:spacing w:val="-3"/>
+              <w:t xml:space="preserve">Updated: </w:t>
+            </w:r>
+            <w:r>
+              <w:rPr>
+                <w:rFonts w:ascii="Arial" w:hAnsi="Arial" w:cs="Arial"/>
+                <w:bCs/>
+                <w:color w:val="FF0000"/>
                 <w:sz w:val="24"/>
               </w:rPr>
-              <w:t xml:space="preserve"> </w:t>
+              <w:t>[</w:t>
+            </w:r>
+            <w:r>
+              <w:rPr>
+                <w:rFonts w:ascii="Arial" w:hAnsi="Arial" w:cs="Arial"/>
+                <w:bCs/>
+                <w:color w:val="FF0000"/>
+                <w:sz w:val="24"/>
+              </w:rPr>
+              <w:t>Updated Date</w:t>
+            </w:r>
+            <w:r>
+              <w:rPr>
+                <w:rFonts w:ascii="Arial" w:hAnsi="Arial" w:cs="Arial"/>
+                <w:bCs/>
+                <w:color w:val="FF0000"/>
+                <w:sz w:val="24"/>
+              </w:rPr>
+              <w:t>]</w:t>
             </w:r>
           </w:p>
         </w:tc>
       </w:tr>
       <w:tr>
         <w:trPr>
-          <w:trHeight w:hRule="exact" w:val="1753"/>
+          <w:trHeight w:val="1517"/>
         </w:trPr>
         <w:tc>
           <w:tcPr>
-            <w:tcW w:w="5329" w:type="dxa"/>
+            <w:tcW w:w="5328" w:type="dxa"/>
             <w:vMerge/>
-            <w:tcBorders>
-              <w:left w:val="single" w:sz="4" w:space="0" w:color="000000"/>
-              <w:bottom w:val="single" w:sz="4" w:space="0" w:color="000000"/>
-              <w:right w:val="single" w:sz="4" w:space="0" w:color="000000"/>
-            </w:tcBorders>
+            <w:shd w:val="clear" w:color="auto" w:fill="auto"/>
           </w:tcPr>
-          <w:p/>
+          <w:p>
+            <w:pPr>
+              <w:spacing w:after="0" w:line="240" w:lineRule="auto"/>
+              <w:rPr>
+                <w:rFonts w:ascii="Arial" w:hAnsi="Arial" w:cs="Arial"/>
+              </w:rPr>
+            </w:pPr>
+          </w:p>
         </w:tc>
         <w:tc>
           <w:tcPr>
-            <w:tcW w:w="4839" w:type="dxa"/>
-            <w:tcBorders>
-              <w:top w:val="single" w:sz="4" w:space="0" w:color="000000"/>
-              <w:left w:val="single" w:sz="4" w:space="0" w:color="000000"/>
-              <w:bottom w:val="single" w:sz="4" w:space="0" w:color="000000"/>
-              <w:right w:val="single" w:sz="4" w:space="0" w:color="000000"/>
-            </w:tcBorders>
+            <w:tcW w:w="4837" w:type="dxa"/>
           </w:tcPr>
           <w:p>
             <w:pPr>
-              <w:pStyle w:val="TableParagraph"/>
-              <w:spacing w:before="115"/>
-              <w:ind w:left="103" w:right="721"/>
-              <w:rPr>
-                <w:rFonts w:ascii="Arial" w:eastAsia="Arial" w:hAnsi="Arial" w:cs="Arial"/>
+              <w:spacing w:before="120" w:after="0" w:line="240" w:lineRule="auto"/>
+              <w:rPr>
+                <w:rFonts w:ascii="Arial" w:hAnsi="Arial" w:cs="Arial"/>
+                <w:color w:val="FF0000"/>
                 <w:sz w:val="24"/>
-                <w:szCs w:val="24"/>
               </w:rPr>
             </w:pPr>
             <w:r>
               <w:rPr>
-                <w:rFonts w:ascii="Arial"/>
+                <w:rFonts w:ascii="Arial" w:hAnsi="Arial" w:cs="Arial"/>
                 <w:b/>
                 <w:sz w:val="24"/>
               </w:rPr>
-              <w:t xml:space="preserve">Issued </w:t>
-            </w:r>
-            <w:r>
-              <w:rPr>
-                <w:rFonts w:ascii="Arial"/>
-                <w:b/>
-                <w:spacing w:val="-3"/>
+              <w:t xml:space="preserve">Issued By: </w:t>
+            </w:r>
+            <w:bookmarkStart w:id="2" w:name="_Hlk179545050"/>
+            <w:r>
+              <w:rPr>
+                <w:rFonts w:ascii="Arial" w:hAnsi="Arial" w:cs="Arial"/>
+                <w:bCs/>
+                <w:color w:val="FF0000"/>
                 <w:sz w:val="24"/>
               </w:rPr>
-              <w:t xml:space="preserve">By: </w:t>
+              <w:t>[Authority</w:t>
+            </w:r>
+            <w:bookmarkEnd w:id="2"/>
+            <w:r>
+              <w:rPr>
+                <w:rFonts w:ascii="Arial" w:hAnsi="Arial" w:cs="Arial"/>
+                <w:bCs/>
+                <w:color w:val="FF0000"/>
+                <w:sz w:val="24"/>
+              </w:rPr>
+              <w:t xml:space="preserve">: </w:t>
+            </w:r>
+            <w:r>
+              <w:rPr>
+                <w:rFonts w:ascii="Arial" w:hAnsi="Arial" w:cs="Arial"/>
+                <w:bCs/>
+                <w:color w:val="FF0000"/>
+                <w:sz w:val="24"/>
+              </w:rPr>
+              <w:t>e</w:t>
+            </w:r>
+            <w:r>
+              <w:rPr>
+                <w:rFonts w:ascii="Arial" w:hAnsi="Arial" w:cs="Arial"/>
+                <w:bCs/>
+                <w:color w:val="FF0000"/>
+                <w:sz w:val="24"/>
+              </w:rPr>
+              <w:t>.</w:t>
+            </w:r>
+            <w:r>
+              <w:rPr>
+                <w:rFonts w:ascii="Arial" w:hAnsi="Arial" w:cs="Arial"/>
+                <w:bCs/>
+                <w:color w:val="FF0000"/>
+                <w:sz w:val="24"/>
+              </w:rPr>
+              <w:t>g. CEO or CIO]</w:t>
             </w:r>
           </w:p>
           <w:p>
             <w:pPr>
-              <w:pStyle w:val="TableParagraph"/>
-              <w:rPr>
-                <w:rFonts w:ascii="Arial" w:eastAsia="Arial" w:hAnsi="Arial" w:cs="Arial"/>
+              <w:spacing w:after="0" w:line="240" w:lineRule="auto"/>
+              <w:rPr>
+                <w:rFonts w:ascii="Arial" w:hAnsi="Arial" w:cs="Arial"/>
                 <w:sz w:val="24"/>
-                <w:szCs w:val="24"/>
               </w:rPr>
             </w:pPr>
           </w:p>
           <w:p>
             <w:pPr>
-              <w:pStyle w:val="TableParagraph"/>
-              <w:ind w:left="103" w:right="536"/>
-              <w:rPr>
-                <w:rFonts w:ascii="Arial" w:eastAsia="Arial" w:hAnsi="Arial" w:cs="Arial"/>
-                <w:sz w:val="24"/>
-                <w:szCs w:val="24"/>
-              </w:rPr>
-            </w:pPr>
-            <w:r>
-              <w:rPr>
-                <w:rFonts w:ascii="Arial"/>
+              <w:spacing w:after="240" w:line="240" w:lineRule="auto"/>
+              <w:rPr>
+                <w:rFonts w:ascii="Arial" w:hAnsi="Arial" w:cs="Arial"/>
                 <w:b/>
                 <w:sz w:val="24"/>
               </w:rPr>
+            </w:pPr>
+            <w:r>
+              <w:rPr>
+                <w:rFonts w:ascii="Arial" w:hAnsi="Arial" w:cs="Arial"/>
+                <w:b/>
+                <w:sz w:val="24"/>
+              </w:rPr>
               <w:t xml:space="preserve">Owner: </w:t>
+            </w:r>
+            <w:r>
+              <w:rPr>
+                <w:rFonts w:ascii="Arial" w:hAnsi="Arial" w:cs="Arial"/>
+                <w:bCs/>
+                <w:color w:val="FF0000"/>
+                <w:sz w:val="24"/>
+              </w:rPr>
+              <w:t>[Owner: e.g. IT Department]</w:t>
             </w:r>
           </w:p>
         </w:tc>
       </w:tr>
+      <w:bookmarkEnd w:id="0"/>
+      <w:bookmarkEnd w:id="1"/>
     </w:tbl>
     <w:p>
       <w:pPr>
@@ -467,95 +475,165 @@
           <w:color w:val="auto"/>
         </w:rPr>
       </w:pPr>
+      <w:bookmarkStart w:id="3" w:name="_Hlk179891485"/>
+      <w:bookmarkStart w:id="4" w:name="_Hlk179893419"/>
+      <w:bookmarkStart w:id="5" w:name="_Hlk179898412"/>
       <w:r>
         <w:rPr>
           <w:color w:val="auto"/>
         </w:rPr>
-        <w:t xml:space="preserve">2.0 </w:t>
-      </w:r>
-      <w:r>
-        <w:rPr>
-          <w:color w:val="auto"/>
-        </w:rPr>
-        <w:t>Authority</w:t>
+        <w:t>2.0 Authority</w:t>
       </w:r>
     </w:p>
     <w:p>
-      <w:pPr>
-        <w:spacing w:line="240" w:lineRule="auto"/>
-        <w:ind w:right="450"/>
-        <w:jc w:val="both"/>
-        <w:rPr>
-          <w:rFonts w:ascii="Arial" w:hAnsi="Arial" w:cs="Arial"/>
-          <w:i/>
-          <w:iCs/>
-          <w:color w:val="C00000"/>
-          <w:sz w:val="24"/>
-          <w:szCs w:val="24"/>
-        </w:rPr>
-      </w:pPr>
-      <w:r>
-        <w:rPr>
-          <w:rFonts w:ascii="Arial" w:hAnsi="Arial" w:cs="Arial"/>
-          <w:i/>
-          <w:iCs/>
-          <w:color w:val="C00000"/>
-          <w:sz w:val="24"/>
-          <w:szCs w:val="24"/>
-        </w:rPr>
-        <w:t>[organization authority]</w:t>
+      <w:bookmarkStart w:id="6" w:name="_Hlk179894415"/>
+      <w:r>
+        <w:rPr>
+          <w:rFonts w:ascii="Arial" w:hAnsi="Arial" w:cs="Arial"/>
+          <w:sz w:val="24"/>
+          <w:szCs w:val="24"/>
+        </w:rPr>
+        <w:t>This policy is established under the authority of organizational management and is guided by best practices outlined in the National Institute of Standards and Technology (NIST) Cybersecurity Framework 2.0. While not mandated by law, the organization adopts this framework to enhance its cybersecurity posture and protect its information assets. The authority for enforcement and adherence to this policy is vested in</w:t>
+      </w:r>
+      <w:r>
+        <w:rPr>
+          <w:rFonts w:ascii="Arial" w:hAnsi="Arial" w:cs="Arial"/>
+          <w:sz w:val="24"/>
+          <w:szCs w:val="24"/>
+        </w:rPr>
+        <w:t xml:space="preserve"> the</w:t>
+      </w:r>
+      <w:r>
+        <w:rPr>
+          <w:rFonts w:ascii="Arial" w:hAnsi="Arial" w:cs="Arial"/>
+          <w:sz w:val="24"/>
+          <w:szCs w:val="24"/>
+        </w:rPr>
+        <w:t xml:space="preserve"> </w:t>
+      </w:r>
+      <w:r>
+        <w:rPr>
+          <w:rFonts w:ascii="Arial" w:hAnsi="Arial" w:cs="Arial"/>
+          <w:color w:val="FF0000"/>
+          <w:sz w:val="24"/>
+          <w:szCs w:val="24"/>
+        </w:rPr>
+        <w:t>[</w:t>
+      </w:r>
+      <w:r>
+        <w:rPr>
+          <w:rFonts w:ascii="Arial" w:hAnsi="Arial" w:cs="Arial"/>
+          <w:color w:val="FF0000"/>
+          <w:sz w:val="24"/>
+          <w:szCs w:val="24"/>
+        </w:rPr>
+        <w:t>Authority</w:t>
+      </w:r>
+      <w:r>
+        <w:rPr>
+          <w:rFonts w:ascii="Arial" w:hAnsi="Arial" w:cs="Arial"/>
+          <w:color w:val="FF0000"/>
+          <w:sz w:val="24"/>
+          <w:szCs w:val="24"/>
+        </w:rPr>
+        <w:t>]</w:t>
+      </w:r>
+      <w:r>
+        <w:rPr>
+          <w:rFonts w:ascii="Arial" w:hAnsi="Arial" w:cs="Arial"/>
+          <w:sz w:val="24"/>
+          <w:szCs w:val="24"/>
+        </w:rPr>
+        <w:t xml:space="preserve">, who </w:t>
+      </w:r>
+      <w:r>
+        <w:rPr>
+          <w:rFonts w:ascii="Arial" w:hAnsi="Arial" w:cs="Arial"/>
+          <w:sz w:val="24"/>
+          <w:szCs w:val="24"/>
+        </w:rPr>
+        <w:t>is</w:t>
+      </w:r>
+      <w:r>
+        <w:rPr>
+          <w:rFonts w:ascii="Arial" w:hAnsi="Arial" w:cs="Arial"/>
+          <w:sz w:val="24"/>
+          <w:szCs w:val="24"/>
+        </w:rPr>
+        <w:t xml:space="preserve"> responsible for ensuring compliance across all departments.</w:t>
+      </w:r>
+    </w:p>
+    <w:bookmarkEnd w:id="4"/>
+    <w:bookmarkEnd w:id="6"/>
+    <w:p>
+      <w:pPr>
+        <w:pStyle w:val="Heading1"/>
+        <w:rPr>
+          <w:color w:val="auto"/>
+        </w:rPr>
+      </w:pPr>
+      <w:r>
+        <w:rPr>
+          <w:color w:val="auto"/>
+        </w:rPr>
+        <w:t>3.0 Scope</w:t>
+      </w:r>
+    </w:p>
+    <w:bookmarkEnd w:id="3"/>
+    <w:p>
+      <w:pPr>
+        <w:rPr>
+          <w:rFonts w:ascii="Arial" w:hAnsi="Arial" w:cs="Arial"/>
+          <w:sz w:val="24"/>
+          <w:szCs w:val="24"/>
+        </w:rPr>
+      </w:pPr>
+      <w:r>
+        <w:rPr>
+          <w:rFonts w:ascii="Arial" w:hAnsi="Arial" w:cs="Arial"/>
+          <w:sz w:val="24"/>
+          <w:szCs w:val="24"/>
+        </w:rPr>
+        <w:t>This policy applies to all employees, contractors, third-party vendors, and any individuals or entities accessing, using, or managing the organization's information systems, networks, and physical infrastructure, regardless of the medium or format of the information. It covers all electronic, paper-based, and verbal communication, including, but not limited to, data processing systems, cloud services, email platforms, mobile devices, databases, and other digital storage mechanisms that store, transmit, or process sensitive organizational information.</w:t>
       </w:r>
     </w:p>
     <w:p>
       <w:pPr>
-        <w:pStyle w:val="Heading1"/>
-        <w:rPr>
-          <w:color w:val="auto"/>
-        </w:rPr>
-      </w:pPr>
-      <w:r>
-        <w:rPr>
-          <w:color w:val="auto"/>
-        </w:rPr>
-        <w:t>3.0 Scope</w:t>
+        <w:rPr>
+          <w:rFonts w:ascii="Arial" w:hAnsi="Arial" w:cs="Arial"/>
+          <w:sz w:val="24"/>
+          <w:szCs w:val="24"/>
+        </w:rPr>
+      </w:pPr>
+      <w:r>
+        <w:rPr>
+          <w:rFonts w:ascii="Arial" w:hAnsi="Arial" w:cs="Arial"/>
+          <w:sz w:val="24"/>
+          <w:szCs w:val="24"/>
+        </w:rPr>
+        <w:t xml:space="preserve">The policy encompasses internal and external users, whether they access the organization's systems on-site or remotely, and includes all physical infrastructure such as data centers, workstations, and hardware that interact with or support the organization's </w:t>
+      </w:r>
+      <w:r>
+        <w:rPr>
+          <w:rFonts w:ascii="Arial" w:hAnsi="Arial" w:cs="Arial"/>
+          <w:sz w:val="24"/>
+          <w:szCs w:val="24"/>
+        </w:rPr>
+        <w:lastRenderedPageBreak/>
+        <w:t>information environment. Additionally, it extends to any devices, both personal and organizational, that connect to the corporate network or handle company data.</w:t>
       </w:r>
     </w:p>
     <w:p>
-      <w:pPr>
-        <w:spacing w:line="240" w:lineRule="auto"/>
-        <w:ind w:right="446"/>
-        <w:jc w:val="both"/>
-        <w:rPr>
-          <w:rFonts w:ascii="Arial" w:hAnsi="Arial" w:cs="Arial"/>
-          <w:sz w:val="24"/>
-          <w:szCs w:val="24"/>
-        </w:rPr>
-      </w:pPr>
-      <w:r>
-        <w:rPr>
-          <w:rFonts w:ascii="Arial" w:hAnsi="Arial" w:cs="Arial"/>
-          <w:sz w:val="24"/>
-          <w:szCs w:val="24"/>
-        </w:rPr>
-        <w:t xml:space="preserve">This standard applies to authentication of </w:t>
-      </w:r>
-      <w:r>
-        <w:rPr>
-          <w:rFonts w:ascii="Arial" w:hAnsi="Arial" w:cs="Arial"/>
-          <w:sz w:val="24"/>
-          <w:szCs w:val="24"/>
-        </w:rPr>
-        <w:t>accounts accessing</w:t>
-      </w:r>
-      <w:r>
-        <w:rPr>
-          <w:rFonts w:ascii="Arial" w:hAnsi="Arial" w:cs="Arial"/>
-          <w:sz w:val="24"/>
-          <w:szCs w:val="24"/>
-        </w:rPr>
-        <w:t xml:space="preserve"> information technology systems for the purposes of conducting government business electronically.</w:t>
+      <w:r>
+        <w:rPr>
+          <w:rFonts w:ascii="Arial" w:hAnsi="Arial" w:cs="Arial"/>
+          <w:sz w:val="24"/>
+          <w:szCs w:val="24"/>
+        </w:rPr>
+        <w:t>All users are responsible for protecting the confidentiality, integrity, and availability of information, complying with this policy and relevant laws, and familiarizing themselves with the organization's security policies and procedures to ensure the protection of organizational assets. Failure to comply with these requirements may result in disciplinary action, including termination of access rights or contractual agreements.</w:t>
       </w:r>
     </w:p>
+    <w:bookmarkEnd w:id="5"/>
     <w:p>
       <w:pPr>
         <w:pStyle w:val="Heading1"/>
@@ -827,7 +905,6 @@
                 <w:sz w:val="24"/>
                 <w:szCs w:val="24"/>
               </w:rPr>
-              <w:lastRenderedPageBreak/>
               <w:t>Authenticator Assurance Level (AAL)</w:t>
             </w:r>
           </w:p>
@@ -1120,6 +1197,7 @@
                 <w:sz w:val="24"/>
                 <w:szCs w:val="24"/>
               </w:rPr>
+              <w:lastRenderedPageBreak/>
               <w:t>AAL3</w:t>
             </w:r>
           </w:p>
@@ -1267,16 +1345,7 @@
           <w:sz w:val="24"/>
           <w:szCs w:val="24"/>
         </w:rPr>
-        <w:t xml:space="preserve">appropriate assurance level for their system. Each assurance level requires different authentication tokens which incorporate one or more authentication factors (i.e., something you know, something you have, and something </w:t>
-      </w:r>
-      <w:r>
-        <w:rPr>
-          <w:rFonts w:ascii="Arial" w:hAnsi="Arial" w:cs="Arial"/>
-          <w:sz w:val="24"/>
-          <w:szCs w:val="24"/>
-        </w:rPr>
-        <w:lastRenderedPageBreak/>
-        <w:t xml:space="preserve">you are).  </w:t>
+        <w:t xml:space="preserve">appropriate assurance level for their system. Each assurance level requires different authentication tokens which incorporate one or more authentication factors (i.e., something you know, something you have, and something you are).  </w:t>
       </w:r>
       <w:r>
         <w:rPr>
@@ -2433,260 +2502,6 @@
         </w:rPr>
         <w:t>.</w:t>
       </w:r>
-    </w:p>
-    <w:p>
-      <w:pPr>
-        <w:spacing w:after="0" w:line="240" w:lineRule="auto"/>
-        <w:jc w:val="center"/>
-        <w:rPr>
-          <w:rFonts w:ascii="Arial" w:hAnsi="Arial" w:cs="Arial"/>
-          <w:b/>
-          <w:sz w:val="23"/>
-          <w:szCs w:val="23"/>
-        </w:rPr>
-      </w:pPr>
-    </w:p>
-    <w:p>
-      <w:pPr>
-        <w:spacing w:after="0" w:line="240" w:lineRule="auto"/>
-        <w:jc w:val="center"/>
-        <w:rPr>
-          <w:rFonts w:ascii="Arial" w:hAnsi="Arial" w:cs="Arial"/>
-          <w:b/>
-          <w:sz w:val="23"/>
-          <w:szCs w:val="23"/>
-        </w:rPr>
-      </w:pPr>
-    </w:p>
-    <w:p>
-      <w:pPr>
-        <w:spacing w:after="0" w:line="240" w:lineRule="auto"/>
-        <w:jc w:val="center"/>
-        <w:rPr>
-          <w:rFonts w:ascii="Arial" w:hAnsi="Arial" w:cs="Arial"/>
-          <w:b/>
-          <w:sz w:val="23"/>
-          <w:szCs w:val="23"/>
-        </w:rPr>
-      </w:pPr>
-    </w:p>
-    <w:p>
-      <w:pPr>
-        <w:spacing w:after="0" w:line="240" w:lineRule="auto"/>
-        <w:jc w:val="center"/>
-        <w:rPr>
-          <w:rFonts w:ascii="Arial" w:hAnsi="Arial" w:cs="Arial"/>
-          <w:b/>
-          <w:sz w:val="23"/>
-          <w:szCs w:val="23"/>
-        </w:rPr>
-      </w:pPr>
-    </w:p>
-    <w:p>
-      <w:pPr>
-        <w:spacing w:after="0" w:line="240" w:lineRule="auto"/>
-        <w:jc w:val="center"/>
-        <w:rPr>
-          <w:rFonts w:ascii="Arial" w:hAnsi="Arial" w:cs="Arial"/>
-          <w:b/>
-          <w:sz w:val="23"/>
-          <w:szCs w:val="23"/>
-        </w:rPr>
-      </w:pPr>
-    </w:p>
-    <w:p>
-      <w:pPr>
-        <w:spacing w:after="0" w:line="240" w:lineRule="auto"/>
-        <w:jc w:val="center"/>
-        <w:rPr>
-          <w:rFonts w:ascii="Arial" w:hAnsi="Arial" w:cs="Arial"/>
-          <w:b/>
-          <w:sz w:val="23"/>
-          <w:szCs w:val="23"/>
-        </w:rPr>
-      </w:pPr>
-    </w:p>
-    <w:p>
-      <w:pPr>
-        <w:spacing w:after="0" w:line="240" w:lineRule="auto"/>
-        <w:jc w:val="center"/>
-        <w:rPr>
-          <w:rFonts w:ascii="Arial" w:hAnsi="Arial" w:cs="Arial"/>
-          <w:b/>
-          <w:sz w:val="23"/>
-          <w:szCs w:val="23"/>
-        </w:rPr>
-      </w:pPr>
-    </w:p>
-    <w:p>
-      <w:pPr>
-        <w:spacing w:after="0" w:line="240" w:lineRule="auto"/>
-        <w:jc w:val="center"/>
-        <w:rPr>
-          <w:rFonts w:ascii="Arial" w:hAnsi="Arial" w:cs="Arial"/>
-          <w:b/>
-          <w:sz w:val="23"/>
-          <w:szCs w:val="23"/>
-        </w:rPr>
-      </w:pPr>
-    </w:p>
-    <w:p>
-      <w:pPr>
-        <w:spacing w:after="0" w:line="240" w:lineRule="auto"/>
-        <w:jc w:val="center"/>
-        <w:rPr>
-          <w:rFonts w:ascii="Arial" w:hAnsi="Arial" w:cs="Arial"/>
-          <w:b/>
-          <w:sz w:val="23"/>
-          <w:szCs w:val="23"/>
-        </w:rPr>
-      </w:pPr>
-    </w:p>
-    <w:p>
-      <w:pPr>
-        <w:spacing w:after="0" w:line="240" w:lineRule="auto"/>
-        <w:jc w:val="center"/>
-        <w:rPr>
-          <w:rFonts w:ascii="Arial" w:hAnsi="Arial" w:cs="Arial"/>
-          <w:b/>
-          <w:sz w:val="23"/>
-          <w:szCs w:val="23"/>
-        </w:rPr>
-      </w:pPr>
-    </w:p>
-    <w:p>
-      <w:pPr>
-        <w:spacing w:after="0" w:line="240" w:lineRule="auto"/>
-        <w:jc w:val="center"/>
-        <w:rPr>
-          <w:rFonts w:ascii="Arial" w:hAnsi="Arial" w:cs="Arial"/>
-          <w:b/>
-          <w:sz w:val="23"/>
-          <w:szCs w:val="23"/>
-        </w:rPr>
-      </w:pPr>
-    </w:p>
-    <w:p>
-      <w:pPr>
-        <w:spacing w:after="0" w:line="240" w:lineRule="auto"/>
-        <w:jc w:val="center"/>
-        <w:rPr>
-          <w:rFonts w:ascii="Arial" w:hAnsi="Arial" w:cs="Arial"/>
-          <w:b/>
-          <w:sz w:val="23"/>
-          <w:szCs w:val="23"/>
-        </w:rPr>
-      </w:pPr>
-    </w:p>
-    <w:p>
-      <w:pPr>
-        <w:spacing w:after="0" w:line="240" w:lineRule="auto"/>
-        <w:jc w:val="center"/>
-        <w:rPr>
-          <w:rFonts w:ascii="Arial" w:hAnsi="Arial" w:cs="Arial"/>
-          <w:b/>
-          <w:sz w:val="23"/>
-          <w:szCs w:val="23"/>
-        </w:rPr>
-      </w:pPr>
-    </w:p>
-    <w:p>
-      <w:pPr>
-        <w:spacing w:after="0" w:line="240" w:lineRule="auto"/>
-        <w:jc w:val="center"/>
-        <w:rPr>
-          <w:rFonts w:ascii="Arial" w:hAnsi="Arial" w:cs="Arial"/>
-          <w:b/>
-          <w:sz w:val="23"/>
-          <w:szCs w:val="23"/>
-        </w:rPr>
-      </w:pPr>
-    </w:p>
-    <w:p>
-      <w:pPr>
-        <w:spacing w:after="0" w:line="240" w:lineRule="auto"/>
-        <w:jc w:val="center"/>
-        <w:rPr>
-          <w:rFonts w:ascii="Arial" w:hAnsi="Arial" w:cs="Arial"/>
-          <w:b/>
-          <w:sz w:val="23"/>
-          <w:szCs w:val="23"/>
-        </w:rPr>
-      </w:pPr>
-    </w:p>
-    <w:p>
-      <w:pPr>
-        <w:spacing w:after="0" w:line="240" w:lineRule="auto"/>
-        <w:jc w:val="center"/>
-        <w:rPr>
-          <w:rFonts w:ascii="Arial" w:hAnsi="Arial" w:cs="Arial"/>
-          <w:b/>
-          <w:sz w:val="23"/>
-          <w:szCs w:val="23"/>
-        </w:rPr>
-      </w:pPr>
-    </w:p>
-    <w:p>
-      <w:pPr>
-        <w:spacing w:after="0" w:line="240" w:lineRule="auto"/>
-        <w:jc w:val="center"/>
-        <w:rPr>
-          <w:rFonts w:ascii="Arial" w:hAnsi="Arial" w:cs="Arial"/>
-          <w:b/>
-          <w:sz w:val="23"/>
-          <w:szCs w:val="23"/>
-        </w:rPr>
-      </w:pPr>
-    </w:p>
-    <w:p>
-      <w:pPr>
-        <w:spacing w:after="0" w:line="240" w:lineRule="auto"/>
-        <w:jc w:val="center"/>
-        <w:rPr>
-          <w:rFonts w:ascii="Arial" w:hAnsi="Arial" w:cs="Arial"/>
-          <w:b/>
-          <w:sz w:val="23"/>
-          <w:szCs w:val="23"/>
-        </w:rPr>
-      </w:pPr>
-      <w:bookmarkStart w:id="0" w:name="_GoBack"/>
-      <w:bookmarkEnd w:id="0"/>
-    </w:p>
-    <w:p>
-      <w:pPr>
-        <w:spacing w:after="0" w:line="240" w:lineRule="auto"/>
-        <w:jc w:val="center"/>
-        <w:rPr>
-          <w:rFonts w:ascii="Arial" w:hAnsi="Arial" w:cs="Arial"/>
-          <w:b/>
-          <w:sz w:val="23"/>
-          <w:szCs w:val="23"/>
-        </w:rPr>
-      </w:pPr>
-    </w:p>
-    <w:p>
-      <w:pPr>
-        <w:spacing w:after="0" w:line="240" w:lineRule="auto"/>
-        <w:jc w:val="center"/>
-        <w:rPr>
-          <w:rFonts w:ascii="Arial" w:hAnsi="Arial" w:cs="Arial"/>
-          <w:b/>
-          <w:sz w:val="23"/>
-          <w:szCs w:val="23"/>
-        </w:rPr>
-      </w:pPr>
-    </w:p>
-    <w:p>
-      <w:pPr>
-        <w:spacing w:after="0" w:line="240" w:lineRule="auto"/>
-        <w:jc w:val="center"/>
-        <w:rPr>
-          <w:rFonts w:ascii="Arial" w:hAnsi="Arial" w:cs="Arial"/>
-          <w:b/>
-          <w:sz w:val="23"/>
-          <w:szCs w:val="23"/>
-        </w:rPr>
-      </w:pPr>
     </w:p>
     <w:p>
       <w:pPr>
@@ -3586,7 +3401,7 @@
                 <w:szCs w:val="24"/>
               </w:rPr>
             </w:pPr>
-            <w:bookmarkStart w:id="1" w:name="_Hlk517350654"/>
+            <w:bookmarkStart w:id="7" w:name="_Hlk517350654"/>
           </w:p>
         </w:tc>
         <w:tc>
@@ -5296,7 +5111,7 @@
         </w:tc>
       </w:tr>
     </w:tbl>
-    <w:bookmarkEnd w:id="1"/>
+    <w:bookmarkEnd w:id="7"/>
     <w:p>
       <w:pPr>
         <w:pStyle w:val="Heading3"/>
@@ -5417,7 +5232,6 @@
         <w:t>Look-up secrets must have at least 20 bits of entropy and must be distributed over a secure channel.</w:t>
       </w:r>
     </w:p>
-    <w:p/>
     <w:p>
       <w:pPr>
         <w:pStyle w:val="Heading3"/>
@@ -5443,6 +5257,7 @@
           <w:sz w:val="24"/>
           <w:szCs w:val="24"/>
         </w:rPr>
+        <w:lastRenderedPageBreak/>
         <w:t xml:space="preserve">Out-of-Band (OOB) Token </w:t>
       </w:r>
     </w:p>
@@ -5849,25 +5664,7 @@
           <w:sz w:val="24"/>
           <w:szCs w:val="24"/>
         </w:rPr>
-        <w:t xml:space="preserve"> must limit the number of failed </w:t>
-      </w:r>
-      <w:proofErr w:type="gramStart"/>
-      <w:r>
-        <w:rPr>
-          <w:rFonts w:ascii="Arial" w:hAnsi="Arial" w:cs="Arial"/>
-          <w:sz w:val="24"/>
-          <w:szCs w:val="24"/>
-        </w:rPr>
-        <w:t>authentication</w:t>
-      </w:r>
-      <w:proofErr w:type="gramEnd"/>
-      <w:r>
-        <w:rPr>
-          <w:rFonts w:ascii="Arial" w:hAnsi="Arial" w:cs="Arial"/>
-          <w:sz w:val="24"/>
-          <w:szCs w:val="24"/>
-        </w:rPr>
-        <w:t xml:space="preserve"> attempts to no more than 100</w:t>
+        <w:t xml:space="preserve"> must limit the number of failed authentication attempts to no more than 100</w:t>
       </w:r>
       <w:r>
         <w:rPr>
@@ -5890,7 +5687,7 @@
           <w:szCs w:val="24"/>
         </w:rPr>
       </w:pPr>
-      <w:bookmarkStart w:id="2" w:name="_Toc364175245"/>
+      <w:bookmarkStart w:id="8" w:name="_Toc364175245"/>
       <w:r>
         <w:rPr>
           <w:rFonts w:ascii="Arial" w:hAnsi="Arial" w:cs="Arial"/>
@@ -5899,7 +5696,6 @@
           <w:sz w:val="24"/>
           <w:szCs w:val="24"/>
         </w:rPr>
-        <w:lastRenderedPageBreak/>
         <w:t xml:space="preserve">4.2.4 </w:t>
       </w:r>
       <w:r>
@@ -5930,6 +5726,7 @@
           <w:sz w:val="24"/>
           <w:szCs w:val="24"/>
         </w:rPr>
+        <w:lastRenderedPageBreak/>
         <w:t xml:space="preserve">SF cryptographic devices are </w:t>
       </w:r>
       <w:r>
@@ -6072,7 +5869,7 @@
         </w:rPr>
         <w:t xml:space="preserve">Single-Factor (SF) One-Time Password (OTP) </w:t>
       </w:r>
-      <w:bookmarkEnd w:id="2"/>
+      <w:bookmarkEnd w:id="8"/>
       <w:r>
         <w:rPr>
           <w:rFonts w:ascii="Arial" w:hAnsi="Arial" w:cs="Arial"/>
@@ -6211,7 +6008,7 @@
           <w:szCs w:val="24"/>
         </w:rPr>
       </w:pPr>
-      <w:bookmarkStart w:id="3" w:name="_Toc364175246"/>
+      <w:bookmarkStart w:id="9" w:name="_Toc364175246"/>
       <w:r>
         <w:rPr>
           <w:rFonts w:ascii="Arial" w:hAnsi="Arial" w:cs="Arial"/>
@@ -6230,7 +6027,7 @@
         </w:rPr>
         <w:t>Multi-Factor (MF) Software Cryptographic Token</w:t>
       </w:r>
-      <w:bookmarkEnd w:id="3"/>
+      <w:bookmarkEnd w:id="9"/>
     </w:p>
     <w:p>
       <w:pPr>
@@ -6347,8 +6144,16 @@
           <w:sz w:val="24"/>
           <w:szCs w:val="24"/>
         </w:rPr>
+        <w:t xml:space="preserve">An example would be a private cryptographic certificate that is unlocked by a passphrase that is separate from that which unlocks the device on which the </w:t>
+      </w:r>
+      <w:r>
+        <w:rPr>
+          <w:rFonts w:ascii="Arial" w:hAnsi="Arial" w:cs="Arial"/>
+          <w:sz w:val="24"/>
+          <w:szCs w:val="24"/>
+        </w:rPr>
         <w:lastRenderedPageBreak/>
-        <w:t>An example would be a private cryptographic certificate that is unlocked by a passphrase that is separate from that which unlocks the device on which the certificate is stored.</w:t>
+        <w:t>certificate is stored.</w:t>
       </w:r>
       <w:r>
         <w:rPr>
@@ -6448,7 +6253,7 @@
           <w:szCs w:val="24"/>
         </w:rPr>
       </w:pPr>
-      <w:bookmarkStart w:id="4" w:name="_Toc364175247"/>
+      <w:bookmarkStart w:id="10" w:name="_Toc364175247"/>
       <w:r>
         <w:rPr>
           <w:rFonts w:ascii="Arial" w:hAnsi="Arial" w:cs="Arial"/>
@@ -6467,7 +6272,7 @@
         </w:rPr>
         <w:t>Multi-Factor (MF) One-Time Password (OTP) Device</w:t>
       </w:r>
-      <w:bookmarkEnd w:id="4"/>
+      <w:bookmarkEnd w:id="10"/>
     </w:p>
     <w:p>
       <w:pPr>
@@ -6744,7 +6549,7 @@
         </w:rPr>
         <w:t xml:space="preserve"> - The OTP shall have a limited lifetime, with a maximum of 2 minutes.  </w:t>
       </w:r>
-      <w:bookmarkStart w:id="5" w:name="_Toc364175248"/>
+      <w:bookmarkStart w:id="11" w:name="_Toc364175248"/>
     </w:p>
     <w:p>
       <w:pPr>
@@ -6767,7 +6572,6 @@
           <w:sz w:val="24"/>
           <w:szCs w:val="24"/>
         </w:rPr>
-        <w:lastRenderedPageBreak/>
         <w:t xml:space="preserve">4.2.8 </w:t>
       </w:r>
       <w:r>
@@ -6779,7 +6583,7 @@
         </w:rPr>
         <w:t>Multi-Factor (MF) Cryptographic Device</w:t>
       </w:r>
-      <w:bookmarkEnd w:id="5"/>
+      <w:bookmarkEnd w:id="11"/>
     </w:p>
     <w:p>
       <w:pPr>
@@ -6798,6 +6602,7 @@
           <w:sz w:val="24"/>
           <w:szCs w:val="24"/>
         </w:rPr>
+        <w:lastRenderedPageBreak/>
         <w:t xml:space="preserve">A MF cryptographic device is </w:t>
       </w:r>
       <w:r>
@@ -7128,45 +6933,14 @@
           <w:szCs w:val="24"/>
         </w:rPr>
       </w:pPr>
-      <w:r>
-        <w:rPr>
-          <w:rFonts w:ascii="Arial" w:hAnsi="Arial" w:cs="Arial"/>
-          <w:sz w:val="24"/>
-          <w:szCs w:val="24"/>
-        </w:rPr>
-        <w:t xml:space="preserve">This </w:t>
-      </w:r>
-      <w:r>
-        <w:rPr>
-          <w:rFonts w:ascii="Arial" w:hAnsi="Arial" w:cs="Arial"/>
-          <w:sz w:val="24"/>
-          <w:szCs w:val="24"/>
-        </w:rPr>
-        <w:t>standard</w:t>
-      </w:r>
-      <w:r>
-        <w:rPr>
-          <w:rFonts w:ascii="Arial" w:hAnsi="Arial" w:cs="Arial"/>
-          <w:sz w:val="24"/>
-          <w:szCs w:val="24"/>
-        </w:rPr>
-        <w:t xml:space="preserve"> shall take </w:t>
-      </w:r>
-      <w:r>
-        <w:rPr>
-          <w:rFonts w:ascii="Arial" w:hAnsi="Arial" w:cs="Arial"/>
-          <w:sz w:val="24"/>
-          <w:szCs w:val="24"/>
-        </w:rPr>
-        <w:t xml:space="preserve">effect upon publication. </w:t>
-      </w:r>
-      <w:r>
-        <w:rPr>
-          <w:rFonts w:ascii="Arial" w:hAnsi="Arial" w:cs="Arial"/>
-          <w:sz w:val="24"/>
-          <w:szCs w:val="24"/>
-        </w:rPr>
-        <w:t>Compliance is expected with all enterprise policies and standards.</w:t>
+      <w:bookmarkStart w:id="12" w:name="_Hlk179891509"/>
+      <w:r>
+        <w:rPr>
+          <w:rFonts w:ascii="Arial" w:hAnsi="Arial" w:cs="Arial"/>
+          <w:sz w:val="24"/>
+          <w:szCs w:val="24"/>
+        </w:rPr>
+        <w:t>This policy</w:t>
       </w:r>
       <w:r>
         <w:rPr>
@@ -7182,6 +6956,14 @@
           <w:sz w:val="24"/>
           <w:szCs w:val="24"/>
         </w:rPr>
+        <w:t xml:space="preserve">shall take effect upon publication. Compliance is expected with all enterprise policies and standards. </w:t>
+      </w:r>
+      <w:r>
+        <w:rPr>
+          <w:rFonts w:ascii="Arial" w:hAnsi="Arial" w:cs="Arial"/>
+          <w:sz w:val="24"/>
+          <w:szCs w:val="24"/>
+        </w:rPr>
         <w:t>P</w:t>
       </w:r>
       <w:r>
@@ -7206,15 +6988,7 @@
           <w:sz w:val="24"/>
           <w:szCs w:val="24"/>
         </w:rPr>
-        <w:t>at any time</w:t>
-      </w:r>
-      <w:r>
-        <w:rPr>
-          <w:rFonts w:ascii="Arial" w:hAnsi="Arial" w:cs="Arial"/>
-          <w:sz w:val="24"/>
-          <w:szCs w:val="24"/>
-        </w:rPr>
-        <w:t>.</w:t>
+        <w:t>at any time; compliance with amended policies and standards is expected.</w:t>
       </w:r>
     </w:p>
     <w:p>
@@ -7234,87 +7008,31 @@
           <w:sz w:val="24"/>
           <w:szCs w:val="24"/>
         </w:rPr>
-        <w:t xml:space="preserve">If compliance with this </w:t>
-      </w:r>
-      <w:r>
-        <w:rPr>
-          <w:rFonts w:ascii="Arial" w:hAnsi="Arial" w:cs="Arial"/>
-          <w:sz w:val="24"/>
-          <w:szCs w:val="24"/>
-        </w:rPr>
-        <w:t>standard</w:t>
-      </w:r>
-      <w:r>
-        <w:rPr>
-          <w:rFonts w:ascii="Arial" w:hAnsi="Arial" w:cs="Arial"/>
-          <w:sz w:val="24"/>
-          <w:szCs w:val="24"/>
-        </w:rPr>
-        <w:t xml:space="preserve"> is not feasible or technically possible, or if deviation from this policy is necessary to support a business function, </w:t>
-      </w:r>
-      <w:r>
-        <w:rPr>
-          <w:rFonts w:ascii="Arial" w:hAnsi="Arial" w:cs="Arial"/>
-          <w:sz w:val="24"/>
-          <w:szCs w:val="24"/>
-        </w:rPr>
-        <w:t>entities</w:t>
-      </w:r>
-      <w:r>
-        <w:rPr>
-          <w:rFonts w:ascii="Arial" w:hAnsi="Arial" w:cs="Arial"/>
-          <w:sz w:val="24"/>
-          <w:szCs w:val="24"/>
-        </w:rPr>
-        <w:t xml:space="preserve"> shall request an exception through the </w:t>
-      </w:r>
-      <w:r>
-        <w:rPr>
-          <w:rFonts w:ascii="Arial" w:hAnsi="Arial" w:cs="Arial"/>
-          <w:sz w:val="24"/>
-          <w:szCs w:val="24"/>
-        </w:rPr>
-        <w:t>Chief</w:t>
-      </w:r>
-      <w:r>
-        <w:rPr>
-          <w:rFonts w:ascii="Arial" w:hAnsi="Arial" w:cs="Arial"/>
-          <w:sz w:val="24"/>
-          <w:szCs w:val="24"/>
-        </w:rPr>
-        <w:t xml:space="preserve"> </w:t>
-      </w:r>
-      <w:r>
-        <w:rPr>
-          <w:rFonts w:ascii="Arial" w:hAnsi="Arial" w:cs="Arial"/>
-          <w:sz w:val="24"/>
-          <w:szCs w:val="24"/>
-        </w:rPr>
-        <w:t>Information Security Office</w:t>
-      </w:r>
-      <w:r>
-        <w:rPr>
-          <w:rFonts w:ascii="Arial" w:hAnsi="Arial" w:cs="Arial"/>
-          <w:sz w:val="24"/>
-          <w:szCs w:val="24"/>
-        </w:rPr>
-        <w:t>r’s</w:t>
-      </w:r>
-      <w:r>
-        <w:rPr>
-          <w:rFonts w:ascii="Arial" w:hAnsi="Arial" w:cs="Arial"/>
-          <w:sz w:val="24"/>
-          <w:szCs w:val="24"/>
-        </w:rPr>
-        <w:t xml:space="preserve"> </w:t>
-      </w:r>
-      <w:r>
-        <w:rPr>
-          <w:rFonts w:ascii="Arial" w:hAnsi="Arial" w:cs="Arial"/>
-          <w:sz w:val="24"/>
-          <w:szCs w:val="24"/>
-        </w:rPr>
-        <w:t>exception process</w:t>
+        <w:t>If compliance with this standard is not feasible or technically possible, or if deviation from this policy is necessary to support a business function,</w:t>
+      </w:r>
+      <w:r>
+        <w:rPr>
+          <w:rFonts w:ascii="Arial" w:hAnsi="Arial" w:cs="Arial"/>
+          <w:sz w:val="24"/>
+          <w:szCs w:val="24"/>
+        </w:rPr>
+        <w:t xml:space="preserve"> entities </w:t>
+      </w:r>
+      <w:r>
+        <w:rPr>
+          <w:rFonts w:ascii="Arial" w:hAnsi="Arial" w:cs="Arial"/>
+          <w:sz w:val="24"/>
+          <w:szCs w:val="24"/>
+        </w:rPr>
+        <w:t xml:space="preserve">shall request an exception through </w:t>
+      </w:r>
+      <w:r>
+        <w:rPr>
+          <w:rFonts w:ascii="Arial" w:hAnsi="Arial" w:cs="Arial"/>
+          <w:sz w:val="24"/>
+          <w:szCs w:val="24"/>
+        </w:rPr>
+        <w:t>the following process</w:t>
       </w:r>
       <w:r>
         <w:rPr>
@@ -7325,6 +7043,7 @@
         <w:t>.</w:t>
       </w:r>
     </w:p>
+    <w:bookmarkEnd w:id="12"/>
     <w:p>
       <w:pPr>
         <w:spacing w:line="240" w:lineRule="auto"/>
@@ -7344,12 +7063,149 @@
           <w:color w:val="auto"/>
         </w:rPr>
       </w:pPr>
+      <w:bookmarkStart w:id="13" w:name="_Hlk179891515"/>
       <w:r>
         <w:rPr>
           <w:color w:val="auto"/>
         </w:rPr>
         <w:lastRenderedPageBreak/>
-        <w:t>6.0 Definitions of Key Terms</w:t>
+        <w:t>6</w:t>
+      </w:r>
+      <w:r>
+        <w:rPr>
+          <w:color w:val="auto"/>
+        </w:rPr>
+        <w:t xml:space="preserve">.0 </w:t>
+      </w:r>
+      <w:r>
+        <w:rPr>
+          <w:color w:val="auto"/>
+        </w:rPr>
+        <w:t>Policy Exceptions</w:t>
+      </w:r>
+    </w:p>
+    <w:p>
+      <w:pPr>
+        <w:rPr>
+          <w:rFonts w:ascii="Arial" w:hAnsi="Arial" w:cs="Arial"/>
+          <w:sz w:val="24"/>
+          <w:szCs w:val="24"/>
+        </w:rPr>
+      </w:pPr>
+      <w:r>
+        <w:rPr>
+          <w:rFonts w:ascii="Arial" w:hAnsi="Arial" w:cs="Arial"/>
+          <w:sz w:val="24"/>
+          <w:szCs w:val="24"/>
+        </w:rPr>
+        <w:t xml:space="preserve">Requests for exceptions to this policy must be submitted to the </w:t>
+      </w:r>
+      <w:r>
+        <w:rPr>
+          <w:rFonts w:ascii="Arial" w:hAnsi="Arial" w:cs="Arial"/>
+          <w:color w:val="FF0000"/>
+          <w:sz w:val="24"/>
+          <w:szCs w:val="24"/>
+        </w:rPr>
+        <w:t>[</w:t>
+      </w:r>
+      <w:r>
+        <w:rPr>
+          <w:rFonts w:ascii="Arial" w:hAnsi="Arial" w:cs="Arial"/>
+          <w:color w:val="FF0000"/>
+          <w:sz w:val="24"/>
+          <w:szCs w:val="24"/>
+        </w:rPr>
+        <w:t>Authority</w:t>
+      </w:r>
+      <w:r>
+        <w:rPr>
+          <w:rFonts w:ascii="Arial" w:hAnsi="Arial" w:cs="Arial"/>
+          <w:color w:val="FF0000"/>
+          <w:sz w:val="24"/>
+          <w:szCs w:val="24"/>
+        </w:rPr>
+        <w:t>]</w:t>
+      </w:r>
+      <w:r>
+        <w:rPr>
+          <w:rFonts w:ascii="Arial" w:hAnsi="Arial" w:cs="Arial"/>
+          <w:sz w:val="24"/>
+          <w:szCs w:val="24"/>
+        </w:rPr>
+        <w:t xml:space="preserve"> </w:t>
+      </w:r>
+      <w:r>
+        <w:rPr>
+          <w:rFonts w:ascii="Arial" w:hAnsi="Arial" w:cs="Arial"/>
+          <w:sz w:val="24"/>
+          <w:szCs w:val="24"/>
+        </w:rPr>
+        <w:t xml:space="preserve">by the requesting department. Each request should include the scope and justification for the exception, potential risks, proposed mitigation measures, and a timeframe for achieving compliance. The </w:t>
+      </w:r>
+      <w:r>
+        <w:rPr>
+          <w:rFonts w:ascii="Arial" w:hAnsi="Arial" w:cs="Arial"/>
+          <w:color w:val="FF0000"/>
+          <w:sz w:val="24"/>
+          <w:szCs w:val="24"/>
+        </w:rPr>
+        <w:t>[</w:t>
+      </w:r>
+      <w:r>
+        <w:rPr>
+          <w:rFonts w:ascii="Arial" w:hAnsi="Arial" w:cs="Arial"/>
+          <w:color w:val="FF0000"/>
+          <w:sz w:val="24"/>
+          <w:szCs w:val="24"/>
+        </w:rPr>
+        <w:t>Authority</w:t>
+      </w:r>
+      <w:r>
+        <w:rPr>
+          <w:rFonts w:ascii="Arial" w:hAnsi="Arial" w:cs="Arial"/>
+          <w:color w:val="FF0000"/>
+          <w:sz w:val="24"/>
+          <w:szCs w:val="24"/>
+        </w:rPr>
+        <w:t>]</w:t>
+      </w:r>
+      <w:r>
+        <w:rPr>
+          <w:rFonts w:ascii="Arial" w:hAnsi="Arial" w:cs="Arial"/>
+          <w:sz w:val="24"/>
+          <w:szCs w:val="24"/>
+        </w:rPr>
+        <w:t xml:space="preserve"> </w:t>
+      </w:r>
+      <w:r>
+        <w:rPr>
+          <w:rFonts w:ascii="Arial" w:hAnsi="Arial" w:cs="Arial"/>
+          <w:sz w:val="24"/>
+          <w:szCs w:val="24"/>
+        </w:rPr>
+        <w:t>will review and discuss these requests with the department.</w:t>
+      </w:r>
+    </w:p>
+    <w:bookmarkEnd w:id="13"/>
+    <w:p>
+      <w:pPr>
+        <w:pStyle w:val="Heading1"/>
+        <w:rPr>
+          <w:color w:val="auto"/>
+        </w:rPr>
+      </w:pPr>
+      <w:r>
+        <w:rPr>
+          <w:color w:val="auto"/>
+        </w:rPr>
+        <w:t>7</w:t>
+      </w:r>
+      <w:r>
+        <w:rPr>
+          <w:color w:val="auto"/>
+        </w:rPr>
+        <w:t>.0 Definitions of Key Terms</w:t>
       </w:r>
     </w:p>
     <w:tbl>
@@ -7498,11 +7354,18 @@
           <w:color w:val="auto"/>
         </w:rPr>
       </w:pPr>
+      <w:bookmarkStart w:id="14" w:name="_Hlk179891905"/>
       <w:r>
         <w:rPr>
           <w:color w:val="auto"/>
         </w:rPr>
-        <w:t>7.0 Contact Information</w:t>
+        <w:t>8</w:t>
+      </w:r>
+      <w:r>
+        <w:rPr>
+          <w:color w:val="auto"/>
+        </w:rPr>
+        <w:t>.0 Contact Information</w:t>
       </w:r>
     </w:p>
     <w:p>
@@ -7516,6 +7379,7 @@
           <w:szCs w:val="24"/>
         </w:rPr>
       </w:pPr>
+      <w:bookmarkStart w:id="15" w:name="_Hlk179891534"/>
       <w:r>
         <w:rPr>
           <w:rFonts w:ascii="Arial" w:hAnsi="Arial" w:cs="Arial"/>
@@ -7523,50 +7387,6 @@
           <w:szCs w:val="24"/>
         </w:rPr>
         <w:t>Submit all inquiries and requests for future enhancements to the policy owner at:</w:t>
-      </w:r>
-    </w:p>
-    <w:p>
-      <w:pPr>
-        <w:spacing w:line="252" w:lineRule="auto"/>
-        <w:ind w:right="446"/>
-        <w:jc w:val="center"/>
-        <w:rPr>
-          <w:rFonts w:ascii="Arial" w:hAnsi="Arial" w:cs="Arial"/>
-          <w:b/>
-          <w:color w:val="C00000"/>
-          <w:sz w:val="24"/>
-          <w:szCs w:val="24"/>
-        </w:rPr>
-      </w:pPr>
-      <w:r>
-        <w:rPr>
-          <w:rFonts w:ascii="Arial" w:hAnsi="Arial" w:cs="Arial"/>
-          <w:b/>
-          <w:color w:val="C00000"/>
-          <w:sz w:val="24"/>
-          <w:szCs w:val="24"/>
-        </w:rPr>
-        <w:t>[</w:t>
-      </w:r>
-      <w:r>
-        <w:rPr>
-          <w:rFonts w:ascii="Arial" w:hAnsi="Arial" w:cs="Arial"/>
-          <w:b/>
-          <w:color w:val="C00000"/>
-          <w:sz w:val="24"/>
-          <w:szCs w:val="24"/>
-        </w:rPr>
-        <w:t xml:space="preserve">Entity </w:t>
-      </w:r>
-      <w:r>
-        <w:rPr>
-          <w:rFonts w:ascii="Arial" w:hAnsi="Arial" w:cs="Arial"/>
-          <w:b/>
-          <w:color w:val="C00000"/>
-          <w:sz w:val="24"/>
-          <w:szCs w:val="24"/>
-        </w:rPr>
-        <w:t>Address]</w:t>
       </w:r>
     </w:p>
     <w:p>
@@ -7583,6 +7403,68 @@
     </w:p>
     <w:p>
       <w:pPr>
+        <w:spacing w:line="240" w:lineRule="auto"/>
+        <w:ind w:right="446"/>
+        <w:jc w:val="center"/>
+        <w:rPr>
+          <w:rFonts w:ascii="Arial" w:hAnsi="Arial" w:cs="Arial"/>
+          <w:color w:val="FF0000"/>
+          <w:sz w:val="24"/>
+          <w:szCs w:val="24"/>
+        </w:rPr>
+      </w:pPr>
+      <w:bookmarkStart w:id="16" w:name="_Hlk179545167"/>
+      <w:r>
+        <w:rPr>
+          <w:rFonts w:ascii="Arial" w:hAnsi="Arial" w:cs="Arial"/>
+          <w:color w:val="FF0000"/>
+          <w:sz w:val="24"/>
+          <w:szCs w:val="24"/>
+        </w:rPr>
+        <w:t>[</w:t>
+      </w:r>
+      <w:r>
+        <w:rPr>
+          <w:rFonts w:ascii="Arial" w:hAnsi="Arial" w:cs="Arial"/>
+          <w:color w:val="FF0000"/>
+          <w:sz w:val="24"/>
+          <w:szCs w:val="24"/>
+        </w:rPr>
+        <w:t>Organization</w:t>
+      </w:r>
+      <w:r>
+        <w:rPr>
+          <w:rFonts w:ascii="Arial" w:hAnsi="Arial" w:cs="Arial"/>
+          <w:color w:val="FF0000"/>
+          <w:sz w:val="24"/>
+          <w:szCs w:val="24"/>
+        </w:rPr>
+        <w:t xml:space="preserve"> Address</w:t>
+      </w:r>
+      <w:r>
+        <w:rPr>
+          <w:rFonts w:ascii="Arial" w:hAnsi="Arial" w:cs="Arial"/>
+          <w:color w:val="FF0000"/>
+          <w:sz w:val="24"/>
+          <w:szCs w:val="24"/>
+        </w:rPr>
+        <w:t xml:space="preserve"> &amp; Policy Owner’s Contact Info</w:t>
+      </w:r>
+      <w:r>
+        <w:rPr>
+          <w:rFonts w:ascii="Arial" w:hAnsi="Arial" w:cs="Arial"/>
+          <w:color w:val="FF0000"/>
+          <w:sz w:val="24"/>
+          <w:szCs w:val="24"/>
+        </w:rPr>
+        <w:t>]</w:t>
+      </w:r>
+    </w:p>
+    <w:bookmarkEnd w:id="14"/>
+    <w:bookmarkEnd w:id="15"/>
+    <w:bookmarkEnd w:id="16"/>
+    <w:p>
+      <w:pPr>
         <w:pStyle w:val="Heading1"/>
         <w:rPr>
           <w:color w:val="auto"/>
@@ -7592,7 +7474,13 @@
         <w:rPr>
           <w:color w:val="auto"/>
         </w:rPr>
-        <w:t>8.0 R</w:t>
+        <w:t>9</w:t>
+      </w:r>
+      <w:r>
+        <w:rPr>
+          <w:color w:val="auto"/>
+        </w:rPr>
+        <w:t>.0 R</w:t>
       </w:r>
       <w:r>
         <w:rPr>
@@ -7849,7 +7737,13 @@
         <w:rPr>
           <w:color w:val="auto"/>
         </w:rPr>
-        <w:t>9.0 Related Documents</w:t>
+        <w:t>10</w:t>
+      </w:r>
+      <w:r>
+        <w:rPr>
+          <w:color w:val="auto"/>
+        </w:rPr>
+        <w:t>.0 Related Documents</w:t>
       </w:r>
     </w:p>
     <w:p>
@@ -7869,25 +7763,7 @@
             <w:sz w:val="24"/>
             <w:szCs w:val="24"/>
           </w:rPr>
-          <w:t>NIST 800-63 Digital Identity Guide</w:t>
-        </w:r>
-        <w:r>
-          <w:rPr>
-            <w:rStyle w:val="Hyperlink"/>
-            <w:rFonts w:ascii="Arial" w:hAnsi="Arial" w:cs="Arial"/>
-            <w:sz w:val="24"/>
-            <w:szCs w:val="24"/>
-          </w:rPr>
-          <w:t>l</w:t>
-        </w:r>
-        <w:r>
-          <w:rPr>
-            <w:rStyle w:val="Hyperlink"/>
-            <w:rFonts w:ascii="Arial" w:hAnsi="Arial" w:cs="Arial"/>
-            <w:sz w:val="24"/>
-            <w:szCs w:val="24"/>
-          </w:rPr>
-          <w:t>ines</w:t>
+          <w:t>NIST 800-63 Digital Identity Guidelines</w:t>
         </w:r>
       </w:hyperlink>
     </w:p>
@@ -7920,7 +7796,6 @@
     </w:p>
     <w:sectPr>
       <w:footerReference w:type="default" r:id="rId12"/>
-      <w:headerReference w:type="first" r:id="rId13"/>
       <w:pgSz w:w="12240" w:h="15840"/>
       <w:pgMar w:top="1440" w:right="1170" w:bottom="1440" w:left="1440" w:header="720" w:footer="720" w:gutter="0"/>
       <w:pgNumType w:start="1"/>
@@ -7933,7 +7808,7 @@
 </file>
 
 <file path=word/endnotes.xml><?xml version="1.0" encoding="utf-8"?>
-<w:endnotes xmlns:wpc="http://schemas.microsoft.com/office/word/2010/wordprocessingCanvas" xmlns:cx="http://schemas.microsoft.com/office/drawing/2014/chartex" xmlns:cx1="http://schemas.microsoft.com/office/drawing/2015/9/8/chartex" xmlns:cx2="http://schemas.microsoft.com/office/drawing/2015/10/21/chartex" xmlns:cx3="http://schemas.microsoft.com/office/drawing/2016/5/9/chartex" xmlns:cx4="http://schemas.microsoft.com/office/drawing/2016/5/10/chartex" xmlns:cx5="http://schemas.microsoft.com/office/drawing/2016/5/11/chartex" xmlns:cx6="http://schemas.microsoft.com/office/drawing/2016/5/12/chartex" xmlns:cx7="http://schemas.microsoft.com/office/drawing/2016/5/13/chartex" xmlns:cx8="http://schemas.microsoft.com/office/drawing/2016/5/14/chartex" xmlns:mc="http://schemas.openxmlformats.org/markup-compatibility/2006" xmlns:aink="http://schemas.microsoft.com/office/drawing/2016/ink" xmlns:am3d="http://schemas.microsoft.com/office/drawing/2017/model3d" xmlns:o="urn:schemas-microsoft-com:office:office" xmlns:r="http://schemas.openxmlformats.org/officeDocument/2006/relationships" xmlns:m="http://schemas.openxmlformats.org/officeDocument/2006/math" xmlns:v="urn:schemas-microsoft-com:vml" xmlns:wp14="http://schemas.microsoft.com/office/word/2010/wordprocessingDrawing" xmlns:wp="http://schemas.openxmlformats.org/drawingml/2006/wordprocessingDrawing" xmlns:w10="urn:schemas-microsoft-com:office:word" xmlns:w="http://schemas.openxmlformats.org/wordprocessingml/2006/main" xmlns:w14="http://schemas.microsoft.com/office/word/2010/wordml" xmlns:w15="http://schemas.microsoft.com/office/word/2012/wordml" xmlns:w16cid="http://schemas.microsoft.com/office/word/2016/wordml/cid" xmlns:w16se="http://schemas.microsoft.com/office/word/2015/wordml/symex" xmlns:wpg="http://schemas.microsoft.com/office/word/2010/wordprocessingGroup" xmlns:wpi="http://schemas.microsoft.com/office/word/2010/wordprocessingInk" xmlns:wne="http://schemas.microsoft.com/office/word/2006/wordml" xmlns:wps="http://schemas.microsoft.com/office/word/2010/wordprocessingShape" mc:Ignorable="w14 w15 w16se w16cid wp14">
+<w:endnotes xmlns:wpc="http://schemas.microsoft.com/office/word/2010/wordprocessingCanvas" xmlns:cx="http://schemas.microsoft.com/office/drawing/2014/chartex" xmlns:cx1="http://schemas.microsoft.com/office/drawing/2015/9/8/chartex" xmlns:cx2="http://schemas.microsoft.com/office/drawing/2015/10/21/chartex" xmlns:cx3="http://schemas.microsoft.com/office/drawing/2016/5/9/chartex" xmlns:cx4="http://schemas.microsoft.com/office/drawing/2016/5/10/chartex" xmlns:cx5="http://schemas.microsoft.com/office/drawing/2016/5/11/chartex" xmlns:cx6="http://schemas.microsoft.com/office/drawing/2016/5/12/chartex" xmlns:cx7="http://schemas.microsoft.com/office/drawing/2016/5/13/chartex" xmlns:cx8="http://schemas.microsoft.com/office/drawing/2016/5/14/chartex" xmlns:mc="http://schemas.openxmlformats.org/markup-compatibility/2006" xmlns:aink="http://schemas.microsoft.com/office/drawing/2016/ink" xmlns:am3d="http://schemas.microsoft.com/office/drawing/2017/model3d" xmlns:o="urn:schemas-microsoft-com:office:office" xmlns:oel="http://schemas.microsoft.com/office/2019/extlst" xmlns:r="http://schemas.openxmlformats.org/officeDocument/2006/relationships" xmlns:m="http://schemas.openxmlformats.org/officeDocument/2006/math" xmlns:v="urn:schemas-microsoft-com:vml" xmlns:wp14="http://schemas.microsoft.com/office/word/2010/wordprocessingDrawing" xmlns:wp="http://schemas.openxmlformats.org/drawingml/2006/wordprocessingDrawing" xmlns:w10="urn:schemas-microsoft-com:office:word" xmlns:w="http://schemas.openxmlformats.org/wordprocessingml/2006/main" xmlns:w14="http://schemas.microsoft.com/office/word/2010/wordml" xmlns:w15="http://schemas.microsoft.com/office/word/2012/wordml" xmlns:w16cex="http://schemas.microsoft.com/office/word/2018/wordml/cex" xmlns:w16cid="http://schemas.microsoft.com/office/word/2016/wordml/cid" xmlns:w16="http://schemas.microsoft.com/office/word/2018/wordml" xmlns:w16du="http://schemas.microsoft.com/office/word/2023/wordml/word16du" xmlns:w16sdtdh="http://schemas.microsoft.com/office/word/2020/wordml/sdtdatahash" xmlns:w16se="http://schemas.microsoft.com/office/word/2015/wordml/symex" xmlns:wpg="http://schemas.microsoft.com/office/word/2010/wordprocessingGroup" xmlns:wpi="http://schemas.microsoft.com/office/word/2010/wordprocessingInk" xmlns:wne="http://schemas.microsoft.com/office/word/2006/wordml" xmlns:wps="http://schemas.microsoft.com/office/word/2010/wordprocessingShape" mc:Ignorable="w14 w15 w16se w16cid w16 w16cex w16sdtdh w16du wp14">
   <w:endnote w:type="separator" w:id="-1">
     <w:p>
       <w:pPr>
@@ -7965,7 +7840,7 @@
 </file>
 
 <file path=word/footer1.xml><?xml version="1.0" encoding="utf-8"?>
-<w:ftr xmlns:wpc="http://schemas.microsoft.com/office/word/2010/wordprocessingCanvas" xmlns:cx="http://schemas.microsoft.com/office/drawing/2014/chartex" xmlns:cx1="http://schemas.microsoft.com/office/drawing/2015/9/8/chartex" xmlns:cx2="http://schemas.microsoft.com/office/drawing/2015/10/21/chartex" xmlns:cx3="http://schemas.microsoft.com/office/drawing/2016/5/9/chartex" xmlns:cx4="http://schemas.microsoft.com/office/drawing/2016/5/10/chartex" xmlns:cx5="http://schemas.microsoft.com/office/drawing/2016/5/11/chartex" xmlns:cx6="http://schemas.microsoft.com/office/drawing/2016/5/12/chartex" xmlns:cx7="http://schemas.microsoft.com/office/drawing/2016/5/13/chartex" xmlns:cx8="http://schemas.microsoft.com/office/drawing/2016/5/14/chartex" xmlns:mc="http://schemas.openxmlformats.org/markup-compatibility/2006" xmlns:aink="http://schemas.microsoft.com/office/drawing/2016/ink" xmlns:am3d="http://schemas.microsoft.com/office/drawing/2017/model3d" xmlns:o="urn:schemas-microsoft-com:office:office" xmlns:r="http://schemas.openxmlformats.org/officeDocument/2006/relationships" xmlns:m="http://schemas.openxmlformats.org/officeDocument/2006/math" xmlns:v="urn:schemas-microsoft-com:vml" xmlns:wp14="http://schemas.microsoft.com/office/word/2010/wordprocessingDrawing" xmlns:wp="http://schemas.openxmlformats.org/drawingml/2006/wordprocessingDrawing" xmlns:w10="urn:schemas-microsoft-com:office:word" xmlns:w="http://schemas.openxmlformats.org/wordprocessingml/2006/main" xmlns:w14="http://schemas.microsoft.com/office/word/2010/wordml" xmlns:w15="http://schemas.microsoft.com/office/word/2012/wordml" xmlns:w16cid="http://schemas.microsoft.com/office/word/2016/wordml/cid" xmlns:w16se="http://schemas.microsoft.com/office/word/2015/wordml/symex" xmlns:wpg="http://schemas.microsoft.com/office/word/2010/wordprocessingGroup" xmlns:wpi="http://schemas.microsoft.com/office/word/2010/wordprocessingInk" xmlns:wne="http://schemas.microsoft.com/office/word/2006/wordml" xmlns:wps="http://schemas.microsoft.com/office/word/2010/wordprocessingShape" mc:Ignorable="w14 w15 w16se w16cid wp14">
+<w:ftr xmlns:wpc="http://schemas.microsoft.com/office/word/2010/wordprocessingCanvas" xmlns:cx="http://schemas.microsoft.com/office/drawing/2014/chartex" xmlns:cx1="http://schemas.microsoft.com/office/drawing/2015/9/8/chartex" xmlns:cx2="http://schemas.microsoft.com/office/drawing/2015/10/21/chartex" xmlns:cx3="http://schemas.microsoft.com/office/drawing/2016/5/9/chartex" xmlns:cx4="http://schemas.microsoft.com/office/drawing/2016/5/10/chartex" xmlns:cx5="http://schemas.microsoft.com/office/drawing/2016/5/11/chartex" xmlns:cx6="http://schemas.microsoft.com/office/drawing/2016/5/12/chartex" xmlns:cx7="http://schemas.microsoft.com/office/drawing/2016/5/13/chartex" xmlns:cx8="http://schemas.microsoft.com/office/drawing/2016/5/14/chartex" xmlns:mc="http://schemas.openxmlformats.org/markup-compatibility/2006" xmlns:aink="http://schemas.microsoft.com/office/drawing/2016/ink" xmlns:am3d="http://schemas.microsoft.com/office/drawing/2017/model3d" xmlns:o="urn:schemas-microsoft-com:office:office" xmlns:oel="http://schemas.microsoft.com/office/2019/extlst" xmlns:r="http://schemas.openxmlformats.org/officeDocument/2006/relationships" xmlns:m="http://schemas.openxmlformats.org/officeDocument/2006/math" xmlns:v="urn:schemas-microsoft-com:vml" xmlns:wp14="http://schemas.microsoft.com/office/word/2010/wordprocessingDrawing" xmlns:wp="http://schemas.openxmlformats.org/drawingml/2006/wordprocessingDrawing" xmlns:w10="urn:schemas-microsoft-com:office:word" xmlns:w="http://schemas.openxmlformats.org/wordprocessingml/2006/main" xmlns:w14="http://schemas.microsoft.com/office/word/2010/wordml" xmlns:w15="http://schemas.microsoft.com/office/word/2012/wordml" xmlns:w16cex="http://schemas.microsoft.com/office/word/2018/wordml/cex" xmlns:w16cid="http://schemas.microsoft.com/office/word/2016/wordml/cid" xmlns:w16="http://schemas.microsoft.com/office/word/2018/wordml" xmlns:w16du="http://schemas.microsoft.com/office/word/2023/wordml/word16du" xmlns:w16sdtdh="http://schemas.microsoft.com/office/word/2020/wordml/sdtdatahash" xmlns:w16se="http://schemas.microsoft.com/office/word/2015/wordml/symex" xmlns:wpg="http://schemas.microsoft.com/office/word/2010/wordprocessingGroup" xmlns:wpi="http://schemas.microsoft.com/office/word/2010/wordprocessingInk" xmlns:wne="http://schemas.microsoft.com/office/word/2006/wordml" xmlns:wps="http://schemas.microsoft.com/office/word/2010/wordprocessingShape" mc:Ignorable="w14 w15 w16se w16cid w16 w16cex w16sdtdh w16du wp14">
   <w:p>
     <w:pPr>
       <w:pStyle w:val="Footer"/>
@@ -8110,7 +7985,7 @@
 </file>
 
 <file path=word/footnotes.xml><?xml version="1.0" encoding="utf-8"?>
-<w:footnotes xmlns:wpc="http://schemas.microsoft.com/office/word/2010/wordprocessingCanvas" xmlns:cx="http://schemas.microsoft.com/office/drawing/2014/chartex" xmlns:cx1="http://schemas.microsoft.com/office/drawing/2015/9/8/chartex" xmlns:cx2="http://schemas.microsoft.com/office/drawing/2015/10/21/chartex" xmlns:cx3="http://schemas.microsoft.com/office/drawing/2016/5/9/chartex" xmlns:cx4="http://schemas.microsoft.com/office/drawing/2016/5/10/chartex" xmlns:cx5="http://schemas.microsoft.com/office/drawing/2016/5/11/chartex" xmlns:cx6="http://schemas.microsoft.com/office/drawing/2016/5/12/chartex" xmlns:cx7="http://schemas.microsoft.com/office/drawing/2016/5/13/chartex" xmlns:cx8="http://schemas.microsoft.com/office/drawing/2016/5/14/chartex" xmlns:mc="http://schemas.openxmlformats.org/markup-compatibility/2006" xmlns:aink="http://schemas.microsoft.com/office/drawing/2016/ink" xmlns:am3d="http://schemas.microsoft.com/office/drawing/2017/model3d" xmlns:o="urn:schemas-microsoft-com:office:office" xmlns:r="http://schemas.openxmlformats.org/officeDocument/2006/relationships" xmlns:m="http://schemas.openxmlformats.org/officeDocument/2006/math" xmlns:v="urn:schemas-microsoft-com:vml" xmlns:wp14="http://schemas.microsoft.com/office/word/2010/wordprocessingDrawing" xmlns:wp="http://schemas.openxmlformats.org/drawingml/2006/wordprocessingDrawing" xmlns:w10="urn:schemas-microsoft-com:office:word" xmlns:w="http://schemas.openxmlformats.org/wordprocessingml/2006/main" xmlns:w14="http://schemas.microsoft.com/office/word/2010/wordml" xmlns:w15="http://schemas.microsoft.com/office/word/2012/wordml" xmlns:w16cid="http://schemas.microsoft.com/office/word/2016/wordml/cid" xmlns:w16se="http://schemas.microsoft.com/office/word/2015/wordml/symex" xmlns:wpg="http://schemas.microsoft.com/office/word/2010/wordprocessingGroup" xmlns:wpi="http://schemas.microsoft.com/office/word/2010/wordprocessingInk" xmlns:wne="http://schemas.microsoft.com/office/word/2006/wordml" xmlns:wps="http://schemas.microsoft.com/office/word/2010/wordprocessingShape" mc:Ignorable="w14 w15 w16se w16cid wp14">
+<w:footnotes xmlns:wpc="http://schemas.microsoft.com/office/word/2010/wordprocessingCanvas" xmlns:cx="http://schemas.microsoft.com/office/drawing/2014/chartex" xmlns:cx1="http://schemas.microsoft.com/office/drawing/2015/9/8/chartex" xmlns:cx2="http://schemas.microsoft.com/office/drawing/2015/10/21/chartex" xmlns:cx3="http://schemas.microsoft.com/office/drawing/2016/5/9/chartex" xmlns:cx4="http://schemas.microsoft.com/office/drawing/2016/5/10/chartex" xmlns:cx5="http://schemas.microsoft.com/office/drawing/2016/5/11/chartex" xmlns:cx6="http://schemas.microsoft.com/office/drawing/2016/5/12/chartex" xmlns:cx7="http://schemas.microsoft.com/office/drawing/2016/5/13/chartex" xmlns:cx8="http://schemas.microsoft.com/office/drawing/2016/5/14/chartex" xmlns:mc="http://schemas.openxmlformats.org/markup-compatibility/2006" xmlns:aink="http://schemas.microsoft.com/office/drawing/2016/ink" xmlns:am3d="http://schemas.microsoft.com/office/drawing/2017/model3d" xmlns:o="urn:schemas-microsoft-com:office:office" xmlns:oel="http://schemas.microsoft.com/office/2019/extlst" xmlns:r="http://schemas.openxmlformats.org/officeDocument/2006/relationships" xmlns:m="http://schemas.openxmlformats.org/officeDocument/2006/math" xmlns:v="urn:schemas-microsoft-com:vml" xmlns:wp14="http://schemas.microsoft.com/office/word/2010/wordprocessingDrawing" xmlns:wp="http://schemas.openxmlformats.org/drawingml/2006/wordprocessingDrawing" xmlns:w10="urn:schemas-microsoft-com:office:word" xmlns:w="http://schemas.openxmlformats.org/wordprocessingml/2006/main" xmlns:w14="http://schemas.microsoft.com/office/word/2010/wordml" xmlns:w15="http://schemas.microsoft.com/office/word/2012/wordml" xmlns:w16cex="http://schemas.microsoft.com/office/word/2018/wordml/cex" xmlns:w16cid="http://schemas.microsoft.com/office/word/2016/wordml/cid" xmlns:w16="http://schemas.microsoft.com/office/word/2018/wordml" xmlns:w16du="http://schemas.microsoft.com/office/word/2023/wordml/word16du" xmlns:w16sdtdh="http://schemas.microsoft.com/office/word/2020/wordml/sdtdatahash" xmlns:w16se="http://schemas.microsoft.com/office/word/2015/wordml/symex" xmlns:wpg="http://schemas.microsoft.com/office/word/2010/wordprocessingGroup" xmlns:wpi="http://schemas.microsoft.com/office/word/2010/wordprocessingInk" xmlns:wne="http://schemas.microsoft.com/office/word/2006/wordml" xmlns:wps="http://schemas.microsoft.com/office/word/2010/wordprocessingShape" mc:Ignorable="w14 w15 w16se w16cid w16 w16cex w16sdtdh w16du wp14">
   <w:footnote w:type="separator" w:id="-1">
     <w:p>
       <w:pPr>
@@ -8308,64 +8183,8 @@
 </w:footnotes>
 </file>
 
-<file path=word/header1.xml><?xml version="1.0" encoding="utf-8"?>
-<w:hdr xmlns:wpc="http://schemas.microsoft.com/office/word/2010/wordprocessingCanvas" xmlns:cx="http://schemas.microsoft.com/office/drawing/2014/chartex" xmlns:cx1="http://schemas.microsoft.com/office/drawing/2015/9/8/chartex" xmlns:cx2="http://schemas.microsoft.com/office/drawing/2015/10/21/chartex" xmlns:cx3="http://schemas.microsoft.com/office/drawing/2016/5/9/chartex" xmlns:cx4="http://schemas.microsoft.com/office/drawing/2016/5/10/chartex" xmlns:cx5="http://schemas.microsoft.com/office/drawing/2016/5/11/chartex" xmlns:cx6="http://schemas.microsoft.com/office/drawing/2016/5/12/chartex" xmlns:cx7="http://schemas.microsoft.com/office/drawing/2016/5/13/chartex" xmlns:cx8="http://schemas.microsoft.com/office/drawing/2016/5/14/chartex" xmlns:mc="http://schemas.openxmlformats.org/markup-compatibility/2006" xmlns:aink="http://schemas.microsoft.com/office/drawing/2016/ink" xmlns:am3d="http://schemas.microsoft.com/office/drawing/2017/model3d" xmlns:o="urn:schemas-microsoft-com:office:office" xmlns:r="http://schemas.openxmlformats.org/officeDocument/2006/relationships" xmlns:m="http://schemas.openxmlformats.org/officeDocument/2006/math" xmlns:v="urn:schemas-microsoft-com:vml" xmlns:wp14="http://schemas.microsoft.com/office/word/2010/wordprocessingDrawing" xmlns:wp="http://schemas.openxmlformats.org/drawingml/2006/wordprocessingDrawing" xmlns:w10="urn:schemas-microsoft-com:office:word" xmlns:w="http://schemas.openxmlformats.org/wordprocessingml/2006/main" xmlns:w14="http://schemas.microsoft.com/office/word/2010/wordml" xmlns:w15="http://schemas.microsoft.com/office/word/2012/wordml" xmlns:w16cid="http://schemas.microsoft.com/office/word/2016/wordml/cid" xmlns:w16se="http://schemas.microsoft.com/office/word/2015/wordml/symex" xmlns:wpg="http://schemas.microsoft.com/office/word/2010/wordprocessingGroup" xmlns:wpi="http://schemas.microsoft.com/office/word/2010/wordprocessingInk" xmlns:wne="http://schemas.microsoft.com/office/word/2006/wordml" xmlns:wps="http://schemas.microsoft.com/office/word/2010/wordprocessingShape" mc:Ignorable="w14 w15 w16se w16cid wp14">
-  <w:p>
-    <w:pPr>
-      <w:pStyle w:val="Header"/>
-    </w:pPr>
-  </w:p>
-  <w:p>
-    <w:pPr>
-      <w:pStyle w:val="Header"/>
-    </w:pPr>
-  </w:p>
-  <w:p>
-    <w:pPr>
-      <w:pStyle w:val="Header"/>
-    </w:pPr>
-  </w:p>
-  <w:p>
-    <w:pPr>
-      <w:pStyle w:val="Header"/>
-      <w:tabs>
-        <w:tab w:val="clear" w:pos="9360"/>
-        <w:tab w:val="left" w:pos="990"/>
-        <w:tab w:val="right" w:pos="10080"/>
-      </w:tabs>
-    </w:pPr>
-    <w:r>
-      <w:tab/>
-    </w:r>
-  </w:p>
-  <w:p>
-    <w:pPr>
-      <w:pStyle w:val="Header"/>
-    </w:pPr>
-  </w:p>
-  <w:p>
-    <w:pPr>
-      <w:pStyle w:val="Header"/>
-      <w:tabs>
-        <w:tab w:val="clear" w:pos="4680"/>
-        <w:tab w:val="clear" w:pos="9360"/>
-        <w:tab w:val="left" w:pos="7125"/>
-      </w:tabs>
-    </w:pPr>
-    <w:r>
-      <w:tab/>
-    </w:r>
-  </w:p>
-  <w:p>
-    <w:pPr>
-      <w:pStyle w:val="Header"/>
-    </w:pPr>
-  </w:p>
-</w:hdr>
-</file>
-
 <file path=word/numbering.xml><?xml version="1.0" encoding="utf-8"?>
-<w:numbering xmlns:wpc="http://schemas.microsoft.com/office/word/2010/wordprocessingCanvas" xmlns:cx="http://schemas.microsoft.com/office/drawing/2014/chartex" xmlns:cx1="http://schemas.microsoft.com/office/drawing/2015/9/8/chartex" xmlns:cx2="http://schemas.microsoft.com/office/drawing/2015/10/21/chartex" xmlns:cx3="http://schemas.microsoft.com/office/drawing/2016/5/9/chartex" xmlns:cx4="http://schemas.microsoft.com/office/drawing/2016/5/10/chartex" xmlns:cx5="http://schemas.microsoft.com/office/drawing/2016/5/11/chartex" xmlns:cx6="http://schemas.microsoft.com/office/drawing/2016/5/12/chartex" xmlns:cx7="http://schemas.microsoft.com/office/drawing/2016/5/13/chartex" xmlns:cx8="http://schemas.microsoft.com/office/drawing/2016/5/14/chartex" xmlns:mc="http://schemas.openxmlformats.org/markup-compatibility/2006" xmlns:aink="http://schemas.microsoft.com/office/drawing/2016/ink" xmlns:am3d="http://schemas.microsoft.com/office/drawing/2017/model3d" xmlns:o="urn:schemas-microsoft-com:office:office" xmlns:r="http://schemas.openxmlformats.org/officeDocument/2006/relationships" xmlns:m="http://schemas.openxmlformats.org/officeDocument/2006/math" xmlns:v="urn:schemas-microsoft-com:vml" xmlns:wp14="http://schemas.microsoft.com/office/word/2010/wordprocessingDrawing" xmlns:wp="http://schemas.openxmlformats.org/drawingml/2006/wordprocessingDrawing" xmlns:w10="urn:schemas-microsoft-com:office:word" xmlns:w="http://schemas.openxmlformats.org/wordprocessingml/2006/main" xmlns:w14="http://schemas.microsoft.com/office/word/2010/wordml" xmlns:w15="http://schemas.microsoft.com/office/word/2012/wordml" xmlns:w16cid="http://schemas.microsoft.com/office/word/2016/wordml/cid" xmlns:w16se="http://schemas.microsoft.com/office/word/2015/wordml/symex" xmlns:wpg="http://schemas.microsoft.com/office/word/2010/wordprocessingGroup" xmlns:wpi="http://schemas.microsoft.com/office/word/2010/wordprocessingInk" xmlns:wne="http://schemas.microsoft.com/office/word/2006/wordml" xmlns:wps="http://schemas.microsoft.com/office/word/2010/wordprocessingShape" mc:Ignorable="w14 w15 w16se w16cid wp14">
+<w:numbering xmlns:wpc="http://schemas.microsoft.com/office/word/2010/wordprocessingCanvas" xmlns:cx="http://schemas.microsoft.com/office/drawing/2014/chartex" xmlns:cx1="http://schemas.microsoft.com/office/drawing/2015/9/8/chartex" xmlns:cx2="http://schemas.microsoft.com/office/drawing/2015/10/21/chartex" xmlns:cx3="http://schemas.microsoft.com/office/drawing/2016/5/9/chartex" xmlns:cx4="http://schemas.microsoft.com/office/drawing/2016/5/10/chartex" xmlns:cx5="http://schemas.microsoft.com/office/drawing/2016/5/11/chartex" xmlns:cx6="http://schemas.microsoft.com/office/drawing/2016/5/12/chartex" xmlns:cx7="http://schemas.microsoft.com/office/drawing/2016/5/13/chartex" xmlns:cx8="http://schemas.microsoft.com/office/drawing/2016/5/14/chartex" xmlns:mc="http://schemas.openxmlformats.org/markup-compatibility/2006" xmlns:aink="http://schemas.microsoft.com/office/drawing/2016/ink" xmlns:am3d="http://schemas.microsoft.com/office/drawing/2017/model3d" xmlns:o="urn:schemas-microsoft-com:office:office" xmlns:oel="http://schemas.microsoft.com/office/2019/extlst" xmlns:r="http://schemas.openxmlformats.org/officeDocument/2006/relationships" xmlns:m="http://schemas.openxmlformats.org/officeDocument/2006/math" xmlns:v="urn:schemas-microsoft-com:vml" xmlns:wp14="http://schemas.microsoft.com/office/word/2010/wordprocessingDrawing" xmlns:wp="http://schemas.openxmlformats.org/drawingml/2006/wordprocessingDrawing" xmlns:w10="urn:schemas-microsoft-com:office:word" xmlns:w="http://schemas.openxmlformats.org/wordprocessingml/2006/main" xmlns:w14="http://schemas.microsoft.com/office/word/2010/wordml" xmlns:w15="http://schemas.microsoft.com/office/word/2012/wordml" xmlns:w16cex="http://schemas.microsoft.com/office/word/2018/wordml/cex" xmlns:w16cid="http://schemas.microsoft.com/office/word/2016/wordml/cid" xmlns:w16="http://schemas.microsoft.com/office/word/2018/wordml" xmlns:w16du="http://schemas.microsoft.com/office/word/2023/wordml/word16du" xmlns:w16sdtdh="http://schemas.microsoft.com/office/word/2020/wordml/sdtdatahash" xmlns:w16se="http://schemas.microsoft.com/office/word/2015/wordml/symex" xmlns:wpg="http://schemas.microsoft.com/office/word/2010/wordprocessingGroup" xmlns:wpi="http://schemas.microsoft.com/office/word/2010/wordprocessingInk" xmlns:wne="http://schemas.microsoft.com/office/word/2006/wordml" xmlns:wps="http://schemas.microsoft.com/office/word/2010/wordprocessingShape" mc:Ignorable="w14 w15 w16se w16cid w16 w16cex w16sdtdh w16du wp14">
   <w:numPicBullet w:numPicBulletId="0">
     <w:pict>
       <v:shapetype id="_x0000_t75" coordsize="21600,21600" o:spt="75" o:preferrelative="t" path="m@4@5l@4@11@9@11@9@5xe" filled="f" stroked="f">
@@ -8387,7 +8206,7 @@
         <v:path o:extrusionok="f" gradientshapeok="t" o:connecttype="rect"/>
         <o:lock v:ext="edit" aspectratio="t"/>
       </v:shapetype>
-      <v:shape id="_x0000_i1069" type="#_x0000_t75" style="width:36.75pt;height:36pt" o:bullet="t">
+      <v:shape id="_x0000_i1171" type="#_x0000_t75" style="width:36.85pt;height:36.3pt" o:bullet="t">
         <v:imagedata r:id="rId1" o:title="art194"/>
       </v:shape>
     </w:pict>
@@ -12340,119 +12159,119 @@
       </w:rPr>
     </w:lvl>
   </w:abstractNum>
-  <w:num w:numId="1">
+  <w:num w:numId="1" w16cid:durableId="173498042">
     <w:abstractNumId w:val="6"/>
   </w:num>
-  <w:num w:numId="2">
+  <w:num w:numId="2" w16cid:durableId="407073496">
     <w:abstractNumId w:val="7"/>
   </w:num>
-  <w:num w:numId="3">
+  <w:num w:numId="3" w16cid:durableId="1566988305">
     <w:abstractNumId w:val="8"/>
   </w:num>
-  <w:num w:numId="4">
+  <w:num w:numId="4" w16cid:durableId="815487202">
     <w:abstractNumId w:val="32"/>
   </w:num>
-  <w:num w:numId="5">
+  <w:num w:numId="5" w16cid:durableId="144592458">
     <w:abstractNumId w:val="9"/>
   </w:num>
-  <w:num w:numId="6">
+  <w:num w:numId="6" w16cid:durableId="777338270">
     <w:abstractNumId w:val="13"/>
   </w:num>
-  <w:num w:numId="7">
+  <w:num w:numId="7" w16cid:durableId="363292485">
     <w:abstractNumId w:val="20"/>
   </w:num>
-  <w:num w:numId="8">
+  <w:num w:numId="8" w16cid:durableId="1335376386">
     <w:abstractNumId w:val="25"/>
   </w:num>
-  <w:num w:numId="9">
+  <w:num w:numId="9" w16cid:durableId="280914813">
     <w:abstractNumId w:val="21"/>
   </w:num>
-  <w:num w:numId="10">
+  <w:num w:numId="10" w16cid:durableId="509103441">
     <w:abstractNumId w:val="27"/>
   </w:num>
-  <w:num w:numId="11">
+  <w:num w:numId="11" w16cid:durableId="1129014017">
     <w:abstractNumId w:val="10"/>
   </w:num>
-  <w:num w:numId="12">
+  <w:num w:numId="12" w16cid:durableId="67970222">
     <w:abstractNumId w:val="19"/>
   </w:num>
-  <w:num w:numId="13">
+  <w:num w:numId="13" w16cid:durableId="369111520">
     <w:abstractNumId w:val="24"/>
   </w:num>
-  <w:num w:numId="14">
+  <w:num w:numId="14" w16cid:durableId="1785227120">
     <w:abstractNumId w:val="31"/>
   </w:num>
-  <w:num w:numId="15">
+  <w:num w:numId="15" w16cid:durableId="1028799855">
     <w:abstractNumId w:val="22"/>
   </w:num>
-  <w:num w:numId="16">
+  <w:num w:numId="16" w16cid:durableId="1886675962">
     <w:abstractNumId w:val="30"/>
   </w:num>
-  <w:num w:numId="17">
+  <w:num w:numId="17" w16cid:durableId="1706832762">
     <w:abstractNumId w:val="12"/>
   </w:num>
-  <w:num w:numId="18">
+  <w:num w:numId="18" w16cid:durableId="1250891063">
     <w:abstractNumId w:val="3"/>
   </w:num>
-  <w:num w:numId="19">
+  <w:num w:numId="19" w16cid:durableId="1600867675">
     <w:abstractNumId w:val="15"/>
   </w:num>
-  <w:num w:numId="20">
+  <w:num w:numId="20" w16cid:durableId="969554803">
     <w:abstractNumId w:val="4"/>
   </w:num>
-  <w:num w:numId="21">
+  <w:num w:numId="21" w16cid:durableId="1236163565">
     <w:abstractNumId w:val="29"/>
   </w:num>
-  <w:num w:numId="22">
+  <w:num w:numId="22" w16cid:durableId="1914270110">
     <w:abstractNumId w:val="0"/>
   </w:num>
-  <w:num w:numId="23">
+  <w:num w:numId="23" w16cid:durableId="852064739">
     <w:abstractNumId w:val="18"/>
   </w:num>
-  <w:num w:numId="24">
+  <w:num w:numId="24" w16cid:durableId="474183858">
     <w:abstractNumId w:val="11"/>
   </w:num>
-  <w:num w:numId="25">
+  <w:num w:numId="25" w16cid:durableId="689373875">
     <w:abstractNumId w:val="5"/>
   </w:num>
-  <w:num w:numId="26">
+  <w:num w:numId="26" w16cid:durableId="2110618689">
     <w:abstractNumId w:val="22"/>
   </w:num>
-  <w:num w:numId="27">
+  <w:num w:numId="27" w16cid:durableId="237327759">
     <w:abstractNumId w:val="2"/>
   </w:num>
-  <w:num w:numId="28">
+  <w:num w:numId="28" w16cid:durableId="991758726">
     <w:abstractNumId w:val="23"/>
   </w:num>
-  <w:num w:numId="29">
+  <w:num w:numId="29" w16cid:durableId="276180702">
     <w:abstractNumId w:val="23"/>
   </w:num>
-  <w:num w:numId="30">
+  <w:num w:numId="30" w16cid:durableId="1064110650">
     <w:abstractNumId w:val="1"/>
   </w:num>
-  <w:num w:numId="31">
+  <w:num w:numId="31" w16cid:durableId="1066221249">
     <w:abstractNumId w:val="28"/>
   </w:num>
-  <w:num w:numId="32">
+  <w:num w:numId="32" w16cid:durableId="631668523">
     <w:abstractNumId w:val="17"/>
   </w:num>
-  <w:num w:numId="33">
+  <w:num w:numId="33" w16cid:durableId="2074769651">
     <w:abstractNumId w:val="16"/>
   </w:num>
-  <w:num w:numId="34">
+  <w:num w:numId="34" w16cid:durableId="319702183">
     <w:abstractNumId w:val="14"/>
   </w:num>
-  <w:num w:numId="35">
+  <w:num w:numId="35" w16cid:durableId="1209414341">
     <w:abstractNumId w:val="26"/>
   </w:num>
-  <w:num w:numId="36">
+  <w:num w:numId="36" w16cid:durableId="367223811">
     <w:abstractNumId w:val="33"/>
   </w:num>
 </w:numbering>
 </file>
 
 <file path=word/styles.xml><?xml version="1.0" encoding="utf-8"?>
-<w:styles xmlns:mc="http://schemas.openxmlformats.org/markup-compatibility/2006" xmlns:r="http://schemas.openxmlformats.org/officeDocument/2006/relationships" xmlns:w="http://schemas.openxmlformats.org/wordprocessingml/2006/main" xmlns:w14="http://schemas.microsoft.com/office/word/2010/wordml" xmlns:w15="http://schemas.microsoft.com/office/word/2012/wordml" xmlns:w16cid="http://schemas.microsoft.com/office/word/2016/wordml/cid" xmlns:w16se="http://schemas.microsoft.com/office/word/2015/wordml/symex" mc:Ignorable="w14 w15 w16se w16cid">
+<w:styles xmlns:mc="http://schemas.openxmlformats.org/markup-compatibility/2006" xmlns:r="http://schemas.openxmlformats.org/officeDocument/2006/relationships" xmlns:w="http://schemas.openxmlformats.org/wordprocessingml/2006/main" xmlns:w14="http://schemas.microsoft.com/office/word/2010/wordml" xmlns:w15="http://schemas.microsoft.com/office/word/2012/wordml" xmlns:w16cex="http://schemas.microsoft.com/office/word/2018/wordml/cex" xmlns:w16cid="http://schemas.microsoft.com/office/word/2016/wordml/cid" xmlns:w16="http://schemas.microsoft.com/office/word/2018/wordml" xmlns:w16du="http://schemas.microsoft.com/office/word/2023/wordml/word16du" xmlns:w16sdtdh="http://schemas.microsoft.com/office/word/2020/wordml/sdtdatahash" xmlns:w16se="http://schemas.microsoft.com/office/word/2015/wordml/symex" mc:Ignorable="w14 w15 w16se w16cid w16 w16cex w16sdtdh w16du">
   <w:docDefaults>
     <w:rPrDefault>
       <w:rPr>
@@ -12462,7 +12281,7 @@
     </w:rPrDefault>
     <w:pPrDefault/>
   </w:docDefaults>
-  <w:latentStyles w:defLockedState="0" w:defUIPriority="99" w:defSemiHidden="0" w:defUnhideWhenUsed="0" w:defQFormat="0" w:count="375">
+  <w:latentStyles w:defLockedState="0" w:defUIPriority="99" w:defSemiHidden="0" w:defUnhideWhenUsed="0" w:defQFormat="0" w:count="376">
     <w:lsdException w:name="Normal" w:uiPriority="0" w:qFormat="1"/>
     <w:lsdException w:name="heading 1" w:uiPriority="9" w:qFormat="1"/>
     <w:lsdException w:name="heading 2" w:semiHidden="1" w:uiPriority="9" w:unhideWhenUsed="1" w:qFormat="1"/>
@@ -12838,6 +12657,7 @@
     <w:lsdException w:name="Smart Hyperlink" w:semiHidden="1" w:unhideWhenUsed="1"/>
     <w:lsdException w:name="Hashtag" w:semiHidden="1" w:unhideWhenUsed="1"/>
     <w:lsdException w:name="Unresolved Mention" w:semiHidden="1" w:unhideWhenUsed="1"/>
+    <w:lsdException w:name="Smart Link" w:semiHidden="1" w:unhideWhenUsed="1"/>
   </w:latentStyles>
   <w:style w:type="paragraph" w:default="1" w:styleId="Normal">
     <w:name w:val="Normal"/>
@@ -13609,21 +13429,6 @@
 </file>
 
 <file path=customXml/item1.xml><?xml version="1.0" encoding="utf-8"?>
-<?mso-contentType ?>
-<FormTemplates xmlns="http://schemas.microsoft.com/sharepoint/v3/contenttype/forms">
-  <Display>DocumentLibraryForm</Display>
-  <Edit>DocumentLibraryForm</Edit>
-  <New>DocumentLibraryForm</New>
-</FormTemplates>
-</file>
-
-<file path=customXml/item2.xml><?xml version="1.0" encoding="utf-8"?>
-<p:properties xmlns:p="http://schemas.microsoft.com/office/2006/metadata/properties" xmlns:xsi="http://www.w3.org/2001/XMLSchema-instance" xmlns:pc="http://schemas.microsoft.com/office/infopath/2007/PartnerControls">
-  <documentManagement/>
-</p:properties>
-</file>
-
-<file path=customXml/item3.xml><?xml version="1.0" encoding="utf-8"?>
 <ct:contentTypeSchema xmlns:ct="http://schemas.microsoft.com/office/2006/metadata/contentType" xmlns:ma="http://schemas.microsoft.com/office/2006/metadata/properties/metaAttributes" ct:_="" ma:_="" ma:contentTypeName="Document" ma:contentTypeID="0x010100FD42B4E1E43C65408E60BBA4655D1500" ma:contentTypeVersion="2" ma:contentTypeDescription="Create a new document." ma:contentTypeScope="" ma:versionID="0c09dd6ac3a051cce9a9347a9676e7a7">
   <xsd:schema xmlns:xsd="http://www.w3.org/2001/XMLSchema" xmlns:xs="http://www.w3.org/2001/XMLSchema" xmlns:p="http://schemas.microsoft.com/office/2006/metadata/properties" xmlns:ns2="d55d704a-e129-4533-884d-54f902f3d1b0" targetNamespace="http://schemas.microsoft.com/office/2006/metadata/properties" ma:root="true" ma:fieldsID="e213c79b00c01021ff20d6102b1282f3" ns2:_="">
     <xsd:import namespace="d55d704a-e129-4533-884d-54f902f3d1b0"/>
@@ -13771,35 +13576,26 @@
 </ct:contentTypeSchema>
 </file>
 
+<file path=customXml/item2.xml><?xml version="1.0" encoding="utf-8"?>
+<p:properties xmlns:p="http://schemas.microsoft.com/office/2006/metadata/properties" xmlns:xsi="http://www.w3.org/2001/XMLSchema-instance" xmlns:pc="http://schemas.microsoft.com/office/infopath/2007/PartnerControls">
+  <documentManagement/>
+</p:properties>
+</file>
+
+<file path=customXml/item3.xml><?xml version="1.0" encoding="utf-8"?>
+<?mso-contentType ?>
+<FormTemplates xmlns="http://schemas.microsoft.com/sharepoint/v3/contenttype/forms">
+  <Display>DocumentLibraryForm</Display>
+  <Edit>DocumentLibraryForm</Edit>
+  <New>DocumentLibraryForm</New>
+</FormTemplates>
+</file>
+
 <file path=customXml/item4.xml><?xml version="1.0" encoding="utf-8"?>
 <b:Sources xmlns:b="http://schemas.openxmlformats.org/officeDocument/2006/bibliography" xmlns="http://schemas.openxmlformats.org/officeDocument/2006/bibliography" SelectedStyle="\APASixthEditionOfficeOnline.xsl" StyleName="APA" Version="6"/>
 </file>
 
 <file path=customXml/itemProps1.xml><?xml version="1.0" encoding="utf-8"?>
-<ds:datastoreItem xmlns:ds="http://schemas.openxmlformats.org/officeDocument/2006/customXml" ds:itemID="{D9FB2388-4FD0-4F02-8B95-6C820D391A56}">
-  <ds:schemaRefs>
-    <ds:schemaRef ds:uri="http://schemas.microsoft.com/sharepoint/v3/contenttype/forms"/>
-  </ds:schemaRefs>
-</ds:datastoreItem>
-</file>
-
-<file path=customXml/itemProps2.xml><?xml version="1.0" encoding="utf-8"?>
-<ds:datastoreItem xmlns:ds="http://schemas.openxmlformats.org/officeDocument/2006/customXml" ds:itemID="{5370F8AB-9913-458E-A498-C5AE0224E647}">
-  <ds:schemaRefs>
-    <ds:schemaRef ds:uri="http://schemas.openxmlformats.org/package/2006/metadata/core-properties"/>
-    <ds:schemaRef ds:uri="http://www.w3.org/XML/1998/namespace"/>
-    <ds:schemaRef ds:uri="d55d704a-e129-4533-884d-54f902f3d1b0"/>
-    <ds:schemaRef ds:uri="http://purl.org/dc/terms/"/>
-    <ds:schemaRef ds:uri="http://schemas.microsoft.com/office/infopath/2007/PartnerControls"/>
-    <ds:schemaRef ds:uri="http://schemas.microsoft.com/office/2006/documentManagement/types"/>
-    <ds:schemaRef ds:uri="http://schemas.microsoft.com/office/2006/metadata/properties"/>
-    <ds:schemaRef ds:uri="http://purl.org/dc/dcmitype/"/>
-    <ds:schemaRef ds:uri="http://purl.org/dc/elements/1.1/"/>
-  </ds:schemaRefs>
-</ds:datastoreItem>
-</file>
-
-<file path=customXml/itemProps3.xml><?xml version="1.0" encoding="utf-8"?>
 <ds:datastoreItem xmlns:ds="http://schemas.openxmlformats.org/officeDocument/2006/customXml" ds:itemID="{1BCEF395-CE90-4FE3-B3BF-70392E018DD5}">
   <ds:schemaRefs>
     <ds:schemaRef ds:uri="http://schemas.microsoft.com/office/2006/metadata/contentType"/>
@@ -13817,6 +13613,23 @@
 </ds:datastoreItem>
 </file>
 
+<file path=customXml/itemProps2.xml><?xml version="1.0" encoding="utf-8"?>
+<ds:datastoreItem xmlns:ds="http://schemas.openxmlformats.org/officeDocument/2006/customXml" ds:itemID="{5370F8AB-9913-458E-A498-C5AE0224E647}">
+  <ds:schemaRefs>
+    <ds:schemaRef ds:uri="http://schemas.microsoft.com/office/2006/metadata/properties"/>
+    <ds:schemaRef ds:uri="http://schemas.microsoft.com/office/infopath/2007/PartnerControls"/>
+  </ds:schemaRefs>
+</ds:datastoreItem>
+</file>
+
+<file path=customXml/itemProps3.xml><?xml version="1.0" encoding="utf-8"?>
+<ds:datastoreItem xmlns:ds="http://schemas.openxmlformats.org/officeDocument/2006/customXml" ds:itemID="{D9FB2388-4FD0-4F02-8B95-6C820D391A56}">
+  <ds:schemaRefs>
+    <ds:schemaRef ds:uri="http://schemas.microsoft.com/sharepoint/v3/contenttype/forms"/>
+  </ds:schemaRefs>
+</ds:datastoreItem>
+</file>
+
 <file path=customXml/itemProps4.xml><?xml version="1.0" encoding="utf-8"?>
 <ds:datastoreItem xmlns:ds="http://schemas.openxmlformats.org/officeDocument/2006/customXml" ds:itemID="{68F5E777-CFCB-4EBE-878A-6C86563AC59D}">
   <ds:schemaRefs>

--- a/templates/protect/Authentication-Tokens-Standard.docx
+++ b/templates/protect/Authentication-Tokens-Standard.docx
@@ -75,7 +75,23 @@
           <w:sz w:val="24"/>
           <w:szCs w:val="24"/>
         </w:rPr>
-        <w:t>Follow the instructions below to complete this policy template for use within your own organization.</w:t>
+        <w:t xml:space="preserve">Follow the instructions below to complete this </w:t>
+      </w:r>
+      <w:r>
+        <w:rPr>
+          <w:rFonts w:ascii="Arial" w:hAnsi="Arial" w:cs="Arial"/>
+          <w:sz w:val="24"/>
+          <w:szCs w:val="24"/>
+        </w:rPr>
+        <w:t>standard</w:t>
+      </w:r>
+      <w:r>
+        <w:rPr>
+          <w:rFonts w:ascii="Arial" w:hAnsi="Arial" w:cs="Arial"/>
+          <w:sz w:val="24"/>
+          <w:szCs w:val="24"/>
+        </w:rPr>
+        <w:t xml:space="preserve"> template for use within your own organization.</w:t>
       </w:r>
     </w:p>
     <w:p>
@@ -122,7 +138,23 @@
           <w:sz w:val="24"/>
           <w:szCs w:val="24"/>
         </w:rPr>
-        <w:t xml:space="preserve">basic policy </w:t>
+        <w:t xml:space="preserve">basic </w:t>
+      </w:r>
+      <w:r>
+        <w:rPr>
+          <w:rFonts w:ascii="Arial" w:hAnsi="Arial" w:cs="Arial"/>
+          <w:sz w:val="24"/>
+          <w:szCs w:val="24"/>
+        </w:rPr>
+        <w:t>standard</w:t>
+      </w:r>
+      <w:r>
+        <w:rPr>
+          <w:rFonts w:ascii="Arial" w:hAnsi="Arial" w:cs="Arial"/>
+          <w:sz w:val="24"/>
+          <w:szCs w:val="24"/>
+        </w:rPr>
+        <w:t xml:space="preserve"> </w:t>
       </w:r>
       <w:r>
         <w:rPr>
@@ -366,7 +398,17 @@
           <w:sz w:val="24"/>
           <w:szCs w:val="24"/>
         </w:rPr>
-        <w:t xml:space="preserve">Policy Authority </w:t>
+        <w:t>Standard</w:t>
+      </w:r>
+      <w:r>
+        <w:rPr>
+          <w:rFonts w:ascii="Arial" w:hAnsi="Arial" w:cs="Arial"/>
+          <w:b/>
+          <w:bCs/>
+          <w:sz w:val="24"/>
+          <w:szCs w:val="24"/>
+        </w:rPr>
+        <w:t xml:space="preserve"> Authority </w:t>
       </w:r>
       <w:r>
         <w:rPr>
@@ -460,7 +502,17 @@
           <w:sz w:val="24"/>
           <w:szCs w:val="24"/>
         </w:rPr>
-        <w:t xml:space="preserve">Policy Owner </w:t>
+        <w:t>Standard</w:t>
+      </w:r>
+      <w:r>
+        <w:rPr>
+          <w:rFonts w:ascii="Arial" w:hAnsi="Arial" w:cs="Arial"/>
+          <w:b/>
+          <w:bCs/>
+          <w:sz w:val="24"/>
+          <w:szCs w:val="24"/>
+        </w:rPr>
+        <w:t xml:space="preserve"> Owner </w:t>
       </w:r>
       <w:r>
         <w:rPr>
@@ -690,7 +742,17 @@
           <w:sz w:val="24"/>
           <w:szCs w:val="24"/>
         </w:rPr>
-        <w:t xml:space="preserve">Policy Number </w:t>
+        <w:t>Standard</w:t>
+      </w:r>
+      <w:r>
+        <w:rPr>
+          <w:rFonts w:ascii="Arial" w:hAnsi="Arial" w:cs="Arial"/>
+          <w:b/>
+          <w:bCs/>
+          <w:sz w:val="24"/>
+          <w:szCs w:val="24"/>
+        </w:rPr>
+        <w:t xml:space="preserve"> Number </w:t>
       </w:r>
       <w:r>
         <w:rPr>
@@ -702,7 +764,31 @@
           <w:sz w:val="24"/>
           <w:szCs w:val="24"/>
         </w:rPr>
-        <w:t>(e.g. IT POL-INFOSEC-01)</w:t>
+        <w:t xml:space="preserve">(e.g. </w:t>
+      </w:r>
+      <w:r>
+        <w:rPr>
+          <w:rFonts w:ascii="Arial" w:hAnsi="Arial" w:cs="Arial"/>
+          <w:b/>
+          <w:bCs/>
+          <w:i/>
+          <w:iCs/>
+          <w:sz w:val="24"/>
+          <w:szCs w:val="24"/>
+        </w:rPr>
+        <w:t>STRD</w:t>
+      </w:r>
+      <w:r>
+        <w:rPr>
+          <w:rFonts w:ascii="Arial" w:hAnsi="Arial" w:cs="Arial"/>
+          <w:b/>
+          <w:bCs/>
+          <w:i/>
+          <w:iCs/>
+          <w:sz w:val="24"/>
+          <w:szCs w:val="24"/>
+        </w:rPr>
+        <w:t>-INFOSEC-01)</w:t>
       </w:r>
       <w:r>
         <w:rPr>
@@ -828,7 +914,39 @@
           <w:sz w:val="24"/>
           <w:szCs w:val="24"/>
         </w:rPr>
-        <w:t xml:space="preserve"> all 10 Policy Sections to ensure accuracy and alignment with existing organizational policies and procedures.</w:t>
+        <w:t xml:space="preserve"> all 10 </w:t>
+      </w:r>
+      <w:r>
+        <w:rPr>
+          <w:rFonts w:ascii="Arial" w:hAnsi="Arial" w:cs="Arial"/>
+          <w:sz w:val="24"/>
+          <w:szCs w:val="24"/>
+        </w:rPr>
+        <w:t>Standard</w:t>
+      </w:r>
+      <w:r>
+        <w:rPr>
+          <w:rFonts w:ascii="Arial" w:hAnsi="Arial" w:cs="Arial"/>
+          <w:sz w:val="24"/>
+          <w:szCs w:val="24"/>
+        </w:rPr>
+        <w:t xml:space="preserve"> Sections to ensure accuracy and alignment with existing organizational </w:t>
+      </w:r>
+      <w:r>
+        <w:rPr>
+          <w:rFonts w:ascii="Arial" w:hAnsi="Arial" w:cs="Arial"/>
+          <w:sz w:val="24"/>
+          <w:szCs w:val="24"/>
+        </w:rPr>
+        <w:t>policies, procedures, and standards</w:t>
+      </w:r>
+      <w:r>
+        <w:rPr>
+          <w:rFonts w:ascii="Arial" w:hAnsi="Arial" w:cs="Arial"/>
+          <w:sz w:val="24"/>
+          <w:szCs w:val="24"/>
+        </w:rPr>
+        <w:t>.</w:t>
       </w:r>
     </w:p>
     <w:p>
@@ -1003,7 +1121,23 @@
           <w:sz w:val="24"/>
           <w:szCs w:val="24"/>
         </w:rPr>
-        <w:t xml:space="preserve"> for further policy creation and implementation</w:t>
+        <w:t xml:space="preserve"> for further policy</w:t>
+      </w:r>
+      <w:r>
+        <w:rPr>
+          <w:rFonts w:ascii="Arial" w:hAnsi="Arial" w:cs="Arial"/>
+          <w:sz w:val="24"/>
+          <w:szCs w:val="24"/>
+        </w:rPr>
+        <w:t>/standard</w:t>
+      </w:r>
+      <w:r>
+        <w:rPr>
+          <w:rFonts w:ascii="Arial" w:hAnsi="Arial" w:cs="Arial"/>
+          <w:sz w:val="24"/>
+          <w:szCs w:val="24"/>
+        </w:rPr>
+        <w:t xml:space="preserve"> creation and implementation</w:t>
       </w:r>
       <w:r>
         <w:rPr>
@@ -1381,7 +1515,7 @@
                 <w:noProof/>
                 <w:sz w:val="24"/>
               </w:rPr>
-              <w:t>10/31/2024</w:t>
+              <w:t>11/1/2024</w:t>
             </w:r>
             <w:r>
               <w:rPr>
@@ -1620,7 +1754,19 @@
         <w:pStyle w:val="ParagraphSections"/>
       </w:pPr>
       <w:r>
-        <w:t xml:space="preserve">This policy is established under the authority of organizational management and is guided by best practices outlined in the National Institute of Standards and Technology (NIST) Cybersecurity Framework 2.0. While not mandated by law, the organization adopts this framework to enhance its cybersecurity posture and protect its information assets. The authority for enforcement and adherence to this policy is vested </w:t>
+        <w:t xml:space="preserve">This </w:t>
+      </w:r>
+      <w:r>
+        <w:t>standard</w:t>
+      </w:r>
+      <w:r>
+        <w:t xml:space="preserve"> is established under the authority of organizational management and is guided by best practices outlined in the National Institute of Standards and Technology (NIST) Cybersecurity Framework 2.0. While not mandated by law, the organization adopts this framework to enhance its cybersecurity posture and protect its information assets. The authority for enforcement and adherence to this </w:t>
+      </w:r>
+      <w:r>
+        <w:t>standard</w:t>
+      </w:r>
+      <w:r>
+        <w:t xml:space="preserve"> is vested </w:t>
       </w:r>
       <w:r>
         <w:t xml:space="preserve">in the </w:t>
@@ -1704,15 +1850,13 @@
         <w:pStyle w:val="ParagraphSections"/>
       </w:pPr>
       <w:r>
-        <w:t xml:space="preserve">All users are responsible for protecting </w:t>
-      </w:r>
-      <w:proofErr w:type="gramStart"/>
-      <w:r>
-        <w:t>the confidentiality</w:t>
-      </w:r>
-      <w:proofErr w:type="gramEnd"/>
-      <w:r>
-        <w:t>, integrity, and availability of information, complying with this policy and relevant laws, and familiarizing themselves with the organization's security policies and procedures to ensure the protection of organizational assets. Failure to comply with these requirements may result in disciplinary action, including termination of access rights or contractual agreements.</w:t>
+        <w:t xml:space="preserve">All users are responsible for protecting the confidentiality, integrity, and availability of information, complying with this </w:t>
+      </w:r>
+      <w:r>
+        <w:t>standard</w:t>
+      </w:r>
+      <w:r>
+        <w:t xml:space="preserve"> and relevant laws, and familiarizing themselves with the organization's security policies and procedures to ensure the protection of organizational assets. Failure to comply with these requirements may result in disciplinary action, including termination of access rights or contractual agreements.</w:t>
       </w:r>
     </w:p>
     <w:p>
@@ -3342,21 +3486,7 @@
               <w:rPr>
                 <w:rFonts w:ascii="Arial" w:hAnsi="Arial" w:cs="Arial"/>
               </w:rPr>
-              <w:t xml:space="preserve">AAL 2 requires that a combination of single-factor authenticators must include a Memorized Secret authenticator, and a second factor that is possession-based </w:t>
-            </w:r>
-            <w:proofErr w:type="gramStart"/>
-            <w:r>
-              <w:rPr>
-                <w:rFonts w:ascii="Arial" w:hAnsi="Arial" w:cs="Arial"/>
-              </w:rPr>
-              <w:t>from</w:t>
-            </w:r>
-            <w:proofErr w:type="gramEnd"/>
-            <w:r>
-              <w:rPr>
-                <w:rFonts w:ascii="Arial" w:hAnsi="Arial" w:cs="Arial"/>
-              </w:rPr>
-              <w:t xml:space="preserve"> the following list:</w:t>
+              <w:t>AAL 2 requires that a combination of single-factor authenticators must include a Memorized Secret authenticator, and a second factor that is possession-based from the following list:</w:t>
             </w:r>
           </w:p>
           <w:p>
@@ -3497,21 +3627,7 @@
               <w:rPr>
                 <w:rFonts w:ascii="Arial" w:hAnsi="Arial" w:cs="Arial"/>
               </w:rPr>
-              <w:t xml:space="preserve">AAL 3 requires the use of one of the following </w:t>
-            </w:r>
-            <w:proofErr w:type="gramStart"/>
-            <w:r>
-              <w:rPr>
-                <w:rFonts w:ascii="Arial" w:hAnsi="Arial" w:cs="Arial"/>
-              </w:rPr>
-              <w:t>combination</w:t>
-            </w:r>
-            <w:proofErr w:type="gramEnd"/>
-            <w:r>
-              <w:rPr>
-                <w:rFonts w:ascii="Arial" w:hAnsi="Arial" w:cs="Arial"/>
-              </w:rPr>
-              <w:t xml:space="preserve"> of authenticators:</w:t>
+              <w:t>AAL 3 requires the use of one of the following combination of authenticators:</w:t>
             </w:r>
           </w:p>
           <w:p>
@@ -3802,13 +3918,8 @@
       <w:pPr>
         <w:pStyle w:val="InfoSections"/>
       </w:pPr>
-      <w:proofErr w:type="gramStart"/>
-      <w:r>
-        <w:t>Authentication Token</w:t>
-      </w:r>
-      <w:proofErr w:type="gramEnd"/>
-      <w:r>
-        <w:t xml:space="preserve"> Types</w:t>
+      <w:r>
+        <w:t>Authentication Token Types</w:t>
       </w:r>
     </w:p>
     <w:p>
@@ -5883,15 +5994,7 @@
       </w:pPr>
       <w:r>
         <w:lastRenderedPageBreak/>
-        <w:t xml:space="preserve">A limitation with the use of OOB tokens is that if the device is infected, even if the communication occurs over a separate channel/protocol, both forms of authentication (application access and receipt of token) are </w:t>
-      </w:r>
-      <w:proofErr w:type="gramStart"/>
-      <w:r>
-        <w:t>compromised</w:t>
-      </w:r>
-      <w:proofErr w:type="gramEnd"/>
-      <w:r>
-        <w:t xml:space="preserve"> and all communication is therefore un-trusted.</w:t>
+        <w:t>A limitation with the use of OOB tokens is that if the device is infected, even if the communication occurs over a separate channel/protocol, both forms of authentication (application access and receipt of token) are compromised and all communication is therefore un-trusted.</w:t>
       </w:r>
     </w:p>
     <w:p>
@@ -6216,15 +6319,7 @@
         <w:t>Requirements</w:t>
       </w:r>
       <w:r>
-        <w:t xml:space="preserve"> - The cryptographic module shall be validated at FIPS 140-2 Level 1 or higher.  Products validated under subsequent versions of FIPS 140 are also acceptable.  Each authentication shall require entry of the password or other activation </w:t>
-      </w:r>
-      <w:proofErr w:type="gramStart"/>
-      <w:r>
-        <w:t>data</w:t>
-      </w:r>
-      <w:proofErr w:type="gramEnd"/>
-      <w:r>
-        <w:t xml:space="preserve"> and the unencrypted copy of the authentication key shall be erased after each authentication.</w:t>
+        <w:t xml:space="preserve"> - The cryptographic module shall be validated at FIPS 140-2 Level 1 or higher.  Products validated under subsequent versions of FIPS 140 are also acceptable.  Each authentication shall require entry of the password or other activation data and the unencrypted copy of the authentication key shall be erased after each authentication.</w:t>
       </w:r>
     </w:p>
     <w:p>
@@ -6269,13 +6364,8 @@
         </w:numPr>
         <w:ind w:left="1440"/>
       </w:pPr>
-      <w:proofErr w:type="gramStart"/>
-      <w:r>
-        <w:t>A MF</w:t>
-      </w:r>
-      <w:proofErr w:type="gramEnd"/>
-      <w:r>
-        <w:t xml:space="preserve"> OTP device is </w:t>
+      <w:r>
+        <w:t xml:space="preserve">A MF OTP device is </w:t>
       </w:r>
       <w:r>
         <w:t>something you have</w:t>
@@ -6385,15 +6475,7 @@
         <w:t xml:space="preserve">The OTP must be generated using an approved block cipher or hash function to combine a symmetric key stored on a personal hardware device with a nonce to generate an OTP.  </w:t>
       </w:r>
       <w:r>
-        <w:t xml:space="preserve">The nonce may be a date and time or a counter generated on the device. Each </w:t>
-      </w:r>
-      <w:proofErr w:type="gramStart"/>
-      <w:r>
-        <w:t>authentication shall</w:t>
-      </w:r>
-      <w:proofErr w:type="gramEnd"/>
-      <w:r>
-        <w:t xml:space="preserve"> require entry of a password or other activation data through an integrated input mechanism.</w:t>
+        <w:t>The nonce may be a date and time or a counter generated on the device. Each authentication shall require entry of a password or other activation data through an integrated input mechanism.</w:t>
       </w:r>
     </w:p>
     <w:p>
@@ -6605,7 +6687,10 @@
       </w:pPr>
       <w:bookmarkStart w:id="10" w:name="_Hlk179468357"/>
       <w:r>
-        <w:t>This policy</w:t>
+        <w:t xml:space="preserve">This </w:t>
+      </w:r>
+      <w:r>
+        <w:t>standard</w:t>
       </w:r>
       <w:r>
         <w:t xml:space="preserve"> </w:t>
@@ -6631,7 +6716,13 @@
         <w:pStyle w:val="ParagraphSections"/>
       </w:pPr>
       <w:r>
-        <w:t>If compliance with this standard is not feasible or technically possible, or if deviation from this policy is necessary to support a business function,</w:t>
+        <w:t xml:space="preserve">If compliance with this standard is not feasible or technically possible, or if deviation from this </w:t>
+      </w:r>
+      <w:r>
+        <w:t>standard</w:t>
+      </w:r>
+      <w:r>
+        <w:t xml:space="preserve"> is necessary to support a business function,</w:t>
       </w:r>
       <w:r>
         <w:t xml:space="preserve"> entities </w:t>
@@ -6657,7 +6748,10 @@
         <w:t xml:space="preserve">.0 </w:t>
       </w:r>
       <w:r>
-        <w:t>Policy Exceptions</w:t>
+        <w:t>Standard</w:t>
+      </w:r>
+      <w:r>
+        <w:t xml:space="preserve"> Exceptions</w:t>
       </w:r>
     </w:p>
     <w:p>
@@ -6668,7 +6762,10 @@
         <w:t xml:space="preserve">Requests for exceptions to this </w:t>
       </w:r>
       <w:r>
-        <w:t xml:space="preserve">policy must be submitted to the </w:t>
+        <w:t>standard</w:t>
+      </w:r>
+      <w:r>
+        <w:t xml:space="preserve"> must be submitted to the </w:t>
       </w:r>
       <w:sdt>
         <w:sdtPr>
@@ -7007,7 +7104,23 @@
           <w:sz w:val="24"/>
           <w:szCs w:val="24"/>
         </w:rPr>
-        <w:t>Submit all inquiries and requests for future enhancements to the policy owner at:</w:t>
+        <w:t xml:space="preserve">Submit all inquiries and requests for future enhancements to the </w:t>
+      </w:r>
+      <w:r>
+        <w:rPr>
+          <w:rFonts w:ascii="Arial" w:hAnsi="Arial" w:cs="Arial"/>
+          <w:sz w:val="24"/>
+          <w:szCs w:val="24"/>
+        </w:rPr>
+        <w:t>standard</w:t>
+      </w:r>
+      <w:r>
+        <w:rPr>
+          <w:rFonts w:ascii="Arial" w:hAnsi="Arial" w:cs="Arial"/>
+          <w:sz w:val="24"/>
+          <w:szCs w:val="24"/>
+        </w:rPr>
+        <w:t xml:space="preserve"> owner at:</w:t>
       </w:r>
     </w:p>
     <w:p>
@@ -7188,7 +7301,39 @@
           <w:sz w:val="24"/>
           <w:szCs w:val="24"/>
         </w:rPr>
-        <w:t>This policy should be reviewed at least annually to keep pace with evolving regulations, threat landscapes, and organizational changes. However, more frequent reviews may be necessary following regulatory updates, cybersecurity incidents, significant technology changes, organizational shifts, or compliance audits. This policy should be revised based on these reviews and those revisions noted below.</w:t>
+        <w:t xml:space="preserve">This </w:t>
+      </w:r>
+      <w:r>
+        <w:rPr>
+          <w:rFonts w:ascii="Arial" w:hAnsi="Arial" w:cs="Arial"/>
+          <w:sz w:val="24"/>
+          <w:szCs w:val="24"/>
+        </w:rPr>
+        <w:t>standard</w:t>
+      </w:r>
+      <w:r>
+        <w:rPr>
+          <w:rFonts w:ascii="Arial" w:hAnsi="Arial" w:cs="Arial"/>
+          <w:sz w:val="24"/>
+          <w:szCs w:val="24"/>
+        </w:rPr>
+        <w:t xml:space="preserve"> should be reviewed at least annually to keep pace with evolving regulations, threat landscapes, and organizational changes. However, more frequent reviews may be necessary following regulatory updates, cybersecurity incidents, significant technology changes, organizational shifts, or compliance audits. This </w:t>
+      </w:r>
+      <w:r>
+        <w:rPr>
+          <w:rFonts w:ascii="Arial" w:hAnsi="Arial" w:cs="Arial"/>
+          <w:sz w:val="24"/>
+          <w:szCs w:val="24"/>
+        </w:rPr>
+        <w:t>standard</w:t>
+      </w:r>
+      <w:r>
+        <w:rPr>
+          <w:rFonts w:ascii="Arial" w:hAnsi="Arial" w:cs="Arial"/>
+          <w:sz w:val="24"/>
+          <w:szCs w:val="24"/>
+        </w:rPr>
+        <w:t xml:space="preserve"> should be revised based on these reviews and those revisions noted below.</w:t>
       </w:r>
     </w:p>
     <w:tbl>
@@ -7775,21 +7920,7 @@
         <w:rPr>
           <w:rFonts w:ascii="Arial" w:hAnsi="Arial" w:cs="Arial"/>
         </w:rPr>
-        <w:t xml:space="preserve"> It is acknowledged that not all systems will be able to enforce </w:t>
-      </w:r>
-      <w:proofErr w:type="gramStart"/>
-      <w:r>
-        <w:rPr>
-          <w:rFonts w:ascii="Arial" w:hAnsi="Arial" w:cs="Arial"/>
-        </w:rPr>
-        <w:t>all of</w:t>
-      </w:r>
-      <w:proofErr w:type="gramEnd"/>
-      <w:r>
-        <w:rPr>
-          <w:rFonts w:ascii="Arial" w:hAnsi="Arial" w:cs="Arial"/>
-        </w:rPr>
-        <w:t xml:space="preserve"> these standards.  In those cases, an </w:t>
+        <w:t xml:space="preserve"> It is acknowledged that not all systems will be able to enforce all of these standards.  In those cases, an </w:t>
       </w:r>
       <w:r>
         <w:rPr>
@@ -16543,8 +16674,10 @@
   <w:rsids>
     <w:rsidRoot w:val="009544E5"/>
     <w:rsid w:val="000108D5"/>
+    <w:rsid w:val="00027F4F"/>
     <w:rsid w:val="000554C2"/>
     <w:rsid w:val="000E4068"/>
+    <w:rsid w:val="0016796B"/>
     <w:rsid w:val="00194B83"/>
     <w:rsid w:val="001D3479"/>
     <w:rsid w:val="001E5739"/>
